--- a/doc/Договор.docx
+++ b/doc/Договор.docx
@@ -92,10 +92,54 @@
           <w:kern w:val="1"/>
           <w:sz w:val="26"/>
           <w:szCs w:val="26"/>
+          <w:lang w:eastAsia="fa-IR" w:bidi="fa-IR"/>
+        </w:rPr>
+      </w:pPr>
+      <w:bookmarkStart w:id="0" w:name="_Hlk123814018"/>
+      <w:r>
+        <w:rPr>
+          <w:rFonts w:ascii="Times New Roman" w:eastAsia="MS PGothic" w:hAnsi="Times New Roman"/>
+          <w:bCs/>
+          <w:kern w:val="1"/>
+          <w:sz w:val="26"/>
+          <w:szCs w:val="26"/>
+          <w:lang w:val="de-DE" w:eastAsia="fa-IR" w:bidi="fa-IR"/>
+        </w:rPr>
+        <w:t>№</w:t>
+      </w:r>
+      <w:r>
+        <w:rPr>
+          <w:rFonts w:ascii="Times New Roman" w:eastAsia="MS PGothic" w:hAnsi="Times New Roman"/>
+          <w:bCs/>
+          <w:kern w:val="1"/>
+          <w:sz w:val="26"/>
+          <w:szCs w:val="26"/>
+          <w:lang w:eastAsia="fa-IR" w:bidi="fa-IR"/>
+        </w:rPr>
+        <w:t xml:space="preserve"> </w:t>
+      </w:r>
+      <w:r>
+        <w:rPr>
+          <w:rFonts w:ascii="Times New Roman" w:eastAsia="MS PGothic" w:hAnsi="Times New Roman"/>
+          <w:bCs/>
+          <w:kern w:val="1"/>
+          <w:sz w:val="26"/>
+          <w:szCs w:val="26"/>
+          <w:lang w:eastAsia="fa-IR" w:bidi="fa-IR"/>
+        </w:rPr>
+        <w:t>&lt;</w:t>
+      </w:r>
+      <w:r>
+        <w:rPr>
+          <w:rFonts w:ascii="Times New Roman" w:eastAsia="MS PGothic" w:hAnsi="Times New Roman"/>
+          <w:bCs/>
+          <w:kern w:val="1"/>
+          <w:sz w:val="26"/>
+          <w:szCs w:val="26"/>
           <w:lang w:val="en-US" w:eastAsia="fa-IR" w:bidi="fa-IR"/>
         </w:rPr>
-      </w:pPr>
-      <w:bookmarkStart w:id="0" w:name="_Hlk123814018"/>
+        <w:t>num</w:t>
+      </w:r>
       <w:r>
         <w:rPr>
           <w:rFonts w:ascii="Times New Roman" w:eastAsia="MS PGothic" w:hAnsi="Times New Roman"/>
@@ -103,9 +147,9 @@
           <w:kern w:val="1"/>
           <w:sz w:val="26"/>
           <w:szCs w:val="26"/>
-          <w:lang w:val="de-DE" w:eastAsia="fa-IR" w:bidi="fa-IR"/>
-        </w:rPr>
-        <w:t>№</w:t>
+          <w:lang w:eastAsia="fa-IR" w:bidi="fa-IR"/>
+        </w:rPr>
+        <w:t>&gt;</w:t>
       </w:r>
       <w:r>
         <w:rPr>
@@ -114,9 +158,9 @@
           <w:kern w:val="1"/>
           <w:sz w:val="26"/>
           <w:szCs w:val="26"/>
-          <w:lang w:val="en-US" w:eastAsia="fa-IR" w:bidi="fa-IR"/>
-        </w:rPr>
-        <w:t>&lt;</w:t>
+          <w:lang w:eastAsia="fa-IR" w:bidi="fa-IR"/>
+        </w:rPr>
+        <w:t>Номер договора</w:t>
       </w:r>
       <w:r>
         <w:rPr>
@@ -125,40 +169,7 @@
           <w:kern w:val="1"/>
           <w:sz w:val="26"/>
           <w:szCs w:val="26"/>
-          <w:lang w:val="en-US" w:eastAsia="fa-IR" w:bidi="fa-IR"/>
-        </w:rPr>
-        <w:t>num</w:t>
-      </w:r>
-      <w:r>
-        <w:rPr>
-          <w:rFonts w:ascii="Times New Roman" w:eastAsia="MS PGothic" w:hAnsi="Times New Roman"/>
-          <w:bCs/>
-          <w:kern w:val="1"/>
-          <w:sz w:val="26"/>
-          <w:szCs w:val="26"/>
-          <w:lang w:val="en-US" w:eastAsia="fa-IR" w:bidi="fa-IR"/>
-        </w:rPr>
-        <w:t>&gt;</w:t>
-      </w:r>
-      <w:r>
-        <w:rPr>
-          <w:rFonts w:ascii="Times New Roman" w:eastAsia="MS PGothic" w:hAnsi="Times New Roman"/>
-          <w:bCs/>
-          <w:kern w:val="1"/>
-          <w:sz w:val="26"/>
-          <w:szCs w:val="26"/>
-          <w:lang w:eastAsia="fa-IR" w:bidi="fa-IR"/>
-        </w:rPr>
-        <w:t>Номер договора</w:t>
-      </w:r>
-      <w:r>
-        <w:rPr>
-          <w:rFonts w:ascii="Times New Roman" w:eastAsia="MS PGothic" w:hAnsi="Times New Roman"/>
-          <w:bCs/>
-          <w:kern w:val="1"/>
-          <w:sz w:val="26"/>
-          <w:szCs w:val="26"/>
-          <w:lang w:val="en-US" w:eastAsia="fa-IR" w:bidi="fa-IR"/>
+          <w:lang w:eastAsia="fa-IR" w:bidi="fa-IR"/>
         </w:rPr>
         <w:t>&gt;</w:t>
       </w:r>
@@ -341,17 +352,7 @@
           <w:szCs w:val="26"/>
           <w:lang w:eastAsia="fa-IR" w:bidi="fa-IR"/>
         </w:rPr>
-        <w:t xml:space="preserve"> </w:t>
-      </w:r>
-      <w:r>
-        <w:rPr>
-          <w:rFonts w:ascii="Times New Roman" w:eastAsia="MS PGothic" w:hAnsi="Times New Roman"/>
-          <w:kern w:val="1"/>
-          <w:sz w:val="26"/>
-          <w:szCs w:val="26"/>
-          <w:lang w:eastAsia="fa-IR" w:bidi="fa-IR"/>
-        </w:rPr>
-        <w:t xml:space="preserve">{date}[Дата] </w:t>
+        <w:t xml:space="preserve">&lt;date&gt;Дата&gt; </w:t>
       </w:r>
       <w:r>
         <w:rPr>
@@ -521,7 +522,7 @@
           <w:szCs w:val="26"/>
           <w:lang w:eastAsia="fa-IR" w:bidi="fa-IR"/>
         </w:rPr>
-        <w:t>{c_ln}[Фамилия клиента] {c_n}[Имя клиента]</w:t>
+        <w:t>&lt;</w:t>
       </w:r>
       <w:r>
         <w:rPr>
@@ -532,6 +533,50 @@
           <w:szCs w:val="26"/>
           <w:lang w:eastAsia="fa-IR" w:bidi="fa-IR"/>
         </w:rPr>
+        <w:t>c_ln</w:t>
+      </w:r>
+      <w:r>
+        <w:rPr>
+          <w:rFonts w:ascii="Times New Roman" w:eastAsia="MS PGothic" w:hAnsi="Times New Roman"/>
+          <w:b/>
+          <w:kern w:val="1"/>
+          <w:sz w:val="26"/>
+          <w:szCs w:val="26"/>
+          <w:lang w:eastAsia="fa-IR" w:bidi="fa-IR"/>
+        </w:rPr>
+        <w:t>&gt;</w:t>
+      </w:r>
+      <w:r>
+        <w:rPr>
+          <w:rFonts w:ascii="Times New Roman" w:eastAsia="MS PGothic" w:hAnsi="Times New Roman"/>
+          <w:b/>
+          <w:kern w:val="1"/>
+          <w:sz w:val="26"/>
+          <w:szCs w:val="26"/>
+          <w:lang w:eastAsia="fa-IR" w:bidi="fa-IR"/>
+        </w:rPr>
+        <w:t>Фамилия клиента</w:t>
+      </w:r>
+      <w:r>
+        <w:rPr>
+          <w:rFonts w:ascii="Times New Roman" w:eastAsia="MS PGothic" w:hAnsi="Times New Roman"/>
+          <w:b/>
+          <w:kern w:val="1"/>
+          <w:sz w:val="26"/>
+          <w:szCs w:val="26"/>
+          <w:lang w:eastAsia="fa-IR" w:bidi="fa-IR"/>
+        </w:rPr>
+        <w:t>&gt;</w:t>
+      </w:r>
+      <w:r>
+        <w:rPr>
+          <w:rFonts w:ascii="Times New Roman" w:eastAsia="MS PGothic" w:hAnsi="Times New Roman"/>
+          <w:b/>
+          <w:kern w:val="1"/>
+          <w:sz w:val="26"/>
+          <w:szCs w:val="26"/>
+          <w:lang w:eastAsia="fa-IR" w:bidi="fa-IR"/>
+        </w:rPr>
         <w:t xml:space="preserve"> </w:t>
       </w:r>
       <w:r>
@@ -543,7 +588,117 @@
           <w:szCs w:val="26"/>
           <w:lang w:eastAsia="fa-IR" w:bidi="fa-IR"/>
         </w:rPr>
-        <w:t>{c_middn}[Отчество клиента]</w:t>
+        <w:t>&lt;</w:t>
+      </w:r>
+      <w:r>
+        <w:rPr>
+          <w:rFonts w:ascii="Times New Roman" w:eastAsia="MS PGothic" w:hAnsi="Times New Roman"/>
+          <w:b/>
+          <w:kern w:val="1"/>
+          <w:sz w:val="26"/>
+          <w:szCs w:val="26"/>
+          <w:lang w:eastAsia="fa-IR" w:bidi="fa-IR"/>
+        </w:rPr>
+        <w:t>c_n</w:t>
+      </w:r>
+      <w:r>
+        <w:rPr>
+          <w:rFonts w:ascii="Times New Roman" w:eastAsia="MS PGothic" w:hAnsi="Times New Roman"/>
+          <w:b/>
+          <w:kern w:val="1"/>
+          <w:sz w:val="26"/>
+          <w:szCs w:val="26"/>
+          <w:lang w:eastAsia="fa-IR" w:bidi="fa-IR"/>
+        </w:rPr>
+        <w:t>&gt;</w:t>
+      </w:r>
+      <w:r>
+        <w:rPr>
+          <w:rFonts w:ascii="Times New Roman" w:eastAsia="MS PGothic" w:hAnsi="Times New Roman"/>
+          <w:b/>
+          <w:kern w:val="1"/>
+          <w:sz w:val="26"/>
+          <w:szCs w:val="26"/>
+          <w:lang w:eastAsia="fa-IR" w:bidi="fa-IR"/>
+        </w:rPr>
+        <w:t>Имя клиента</w:t>
+      </w:r>
+      <w:r>
+        <w:rPr>
+          <w:rFonts w:ascii="Times New Roman" w:eastAsia="MS PGothic" w:hAnsi="Times New Roman"/>
+          <w:b/>
+          <w:kern w:val="1"/>
+          <w:sz w:val="26"/>
+          <w:szCs w:val="26"/>
+          <w:lang w:eastAsia="fa-IR" w:bidi="fa-IR"/>
+        </w:rPr>
+        <w:t>&gt;</w:t>
+      </w:r>
+      <w:r>
+        <w:rPr>
+          <w:rFonts w:ascii="Times New Roman" w:eastAsia="MS PGothic" w:hAnsi="Times New Roman"/>
+          <w:b/>
+          <w:kern w:val="1"/>
+          <w:sz w:val="26"/>
+          <w:szCs w:val="26"/>
+          <w:lang w:eastAsia="fa-IR" w:bidi="fa-IR"/>
+        </w:rPr>
+        <w:t xml:space="preserve"> </w:t>
+      </w:r>
+      <w:r>
+        <w:rPr>
+          <w:rFonts w:ascii="Times New Roman" w:eastAsia="MS PGothic" w:hAnsi="Times New Roman"/>
+          <w:b/>
+          <w:kern w:val="1"/>
+          <w:sz w:val="26"/>
+          <w:szCs w:val="26"/>
+          <w:lang w:eastAsia="fa-IR" w:bidi="fa-IR"/>
+        </w:rPr>
+        <w:t>&lt;</w:t>
+      </w:r>
+      <w:r>
+        <w:rPr>
+          <w:rFonts w:ascii="Times New Roman" w:eastAsia="MS PGothic" w:hAnsi="Times New Roman"/>
+          <w:b/>
+          <w:kern w:val="1"/>
+          <w:sz w:val="26"/>
+          <w:szCs w:val="26"/>
+          <w:lang w:eastAsia="fa-IR" w:bidi="fa-IR"/>
+        </w:rPr>
+        <w:t>c_middn</w:t>
+      </w:r>
+      <w:r>
+        <w:rPr>
+          <w:rFonts w:ascii="Times New Roman" w:eastAsia="MS PGothic" w:hAnsi="Times New Roman"/>
+          <w:b/>
+          <w:kern w:val="1"/>
+          <w:sz w:val="26"/>
+          <w:szCs w:val="26"/>
+          <w:lang w:eastAsia="fa-IR" w:bidi="fa-IR"/>
+        </w:rPr>
+        <w:t>&gt;</w:t>
+      </w:r>
+      <w:r>
+        <w:rPr>
+          <w:rFonts w:ascii="Times New Roman" w:eastAsia="MS PGothic" w:hAnsi="Times New Roman"/>
+          <w:b/>
+          <w:kern w:val="1"/>
+          <w:sz w:val="26"/>
+          <w:szCs w:val="26"/>
+          <w:lang w:eastAsia="fa-IR" w:bidi="fa-IR"/>
+        </w:rPr>
+        <w:t>Отчество клиента</w:t>
+      </w:r>
+      <w:r>
+        <w:rPr>
+          <w:rFonts w:ascii="Times New Roman" w:eastAsia="MS PGothic" w:hAnsi="Times New Roman"/>
+          <w:b/>
+          <w:kern w:val="1"/>
+          <w:sz w:val="26"/>
+          <w:szCs w:val="26"/>
+          <w:lang w:eastAsia="fa-IR" w:bidi="fa-IR"/>
+        </w:rPr>
+        <w:t>&gt;</w:t>
       </w:r>
       <w:r>
         <w:rPr>
@@ -3317,8 +3472,8 @@
               <w:textAlignment w:val="baseline"/>
               <w:rPr>
                 <w:rFonts w:ascii="Times New Roman" w:eastAsia="MS PGothic" w:hAnsi="Times New Roman"/>
-                <w:bCs/>
-                <w:kern w:val="2"/>
+                <w:b/>
+                <w:kern w:val="1"/>
                 <w:sz w:val="26"/>
                 <w:szCs w:val="26"/>
                 <w:lang w:eastAsia="fa-IR" w:bidi="fa-IR"/>
@@ -3333,18 +3488,7 @@
                 <w:szCs w:val="26"/>
                 <w:lang w:eastAsia="fa-IR" w:bidi="fa-IR"/>
               </w:rPr>
-              <w:t>{c_ln}[Фамилия] {c_n}[Имя] {c_middn}[Отчество]</w:t>
-            </w:r>
-            <w:r>
-              <w:rPr>
-                <w:rFonts w:ascii="Times New Roman" w:eastAsia="MS PGothic" w:hAnsi="Times New Roman"/>
-                <w:bCs/>
-                <w:kern w:val="2"/>
-                <w:sz w:val="26"/>
-                <w:szCs w:val="26"/>
-                <w:lang w:eastAsia="fa-IR" w:bidi="fa-IR"/>
-              </w:rPr>
-              <w:t xml:space="preserve"> </w:t>
+              <w:t>&lt;c_ln&gt;Фамилия клиента&gt; &lt;c_n&gt;Имя клиента&gt; &lt;c_middn&gt;Отчество клиента&gt;</w:t>
             </w:r>
           </w:p>
           <w:p>
@@ -3466,7 +3610,58 @@
                 <w:sz w:val="26"/>
                 <w:szCs w:val="26"/>
               </w:rPr>
-              <w:t>_____________ /{initials}[Инициалы]/</w:t>
+              <w:t>_____________ /</w:t>
+            </w:r>
+            <w:r>
+              <w:rPr>
+                <w:rFonts w:ascii="Times New Roman" w:hAnsi="Times New Roman"/>
+                <w:sz w:val="26"/>
+                <w:szCs w:val="26"/>
+                <w:lang w:val="en-US"/>
+              </w:rPr>
+              <w:t>&lt;</w:t>
+            </w:r>
+            <w:r>
+              <w:rPr>
+                <w:rFonts w:ascii="Times New Roman" w:hAnsi="Times New Roman"/>
+                <w:sz w:val="26"/>
+                <w:szCs w:val="26"/>
+              </w:rPr>
+              <w:t>initials</w:t>
+            </w:r>
+            <w:r>
+              <w:rPr>
+                <w:rFonts w:ascii="Times New Roman" w:hAnsi="Times New Roman"/>
+                <w:sz w:val="26"/>
+                <w:szCs w:val="26"/>
+                <w:lang w:val="en-US"/>
+              </w:rPr>
+              <w:t>&gt;</w:t>
+            </w:r>
+            <w:r>
+              <w:rPr>
+                <w:rFonts w:ascii="Times New Roman" w:hAnsi="Times New Roman"/>
+                <w:sz w:val="26"/>
+                <w:szCs w:val="26"/>
+              </w:rPr>
+              <w:t>Инициалы</w:t>
+            </w:r>
+            <w:r>
+              <w:rPr>
+                <w:rFonts w:ascii="Times New Roman" w:hAnsi="Times New Roman"/>
+                <w:sz w:val="26"/>
+                <w:szCs w:val="26"/>
+                <w:lang w:val="en-US"/>
+              </w:rPr>
+              <w:t>&gt;</w:t>
+            </w:r>
+            <w:r>
+              <w:rPr>
+                <w:rFonts w:ascii="Times New Roman" w:hAnsi="Times New Roman"/>
+                <w:sz w:val="26"/>
+                <w:szCs w:val="26"/>
+              </w:rPr>
+              <w:t>/</w:t>
             </w:r>
           </w:p>
         </w:tc>
@@ -3598,31 +3793,52 @@
     </w:p>
     <w:p>
       <w:pPr>
-        <w:spacing w:after="0"/>
+        <w:spacing w:after="0" w:line="240" w:lineRule="auto"/>
         <w:jc w:val="center"/>
         <w:textAlignment w:val="baseline"/>
         <w:rPr>
           <w:rFonts w:ascii="Times New Roman" w:eastAsia="MS PGothic" w:hAnsi="Times New Roman"/>
+          <w:kern w:val="1"/>
+          <w:sz w:val="26"/>
+          <w:szCs w:val="26"/>
+          <w:lang w:eastAsia="fa-IR" w:bidi="fa-IR"/>
+        </w:rPr>
+      </w:pPr>
+      <w:r>
+        <w:rPr>
+          <w:rFonts w:ascii="Times New Roman" w:hAnsi="Times New Roman"/>
+          <w:sz w:val="26"/>
+          <w:szCs w:val="26"/>
+        </w:rPr>
+        <w:t>к договору оказания юридических услуг</w:t>
+      </w:r>
+      <w:r>
+        <w:rPr>
+          <w:rFonts w:ascii="Times New Roman" w:hAnsi="Times New Roman"/>
+          <w:sz w:val="26"/>
+          <w:szCs w:val="26"/>
+        </w:rPr>
+        <w:t xml:space="preserve"> </w:t>
+      </w:r>
+      <w:r>
+        <w:rPr>
+          <w:rFonts w:ascii="Times New Roman" w:eastAsia="MS PGothic" w:hAnsi="Times New Roman"/>
           <w:bCs/>
           <w:kern w:val="1"/>
           <w:sz w:val="26"/>
           <w:szCs w:val="26"/>
-          <w:lang w:eastAsia="fa-IR" w:bidi="fa-IR"/>
-        </w:rPr>
-      </w:pPr>
-      <w:r>
-        <w:rPr>
-          <w:rFonts w:ascii="Times New Roman" w:hAnsi="Times New Roman"/>
-          <w:sz w:val="26"/>
-          <w:szCs w:val="26"/>
-        </w:rPr>
-        <w:t>к договору оказания юридических услуг</w:t>
-      </w:r>
-      <w:r>
-        <w:rPr>
-          <w:rFonts w:ascii="Times New Roman" w:hAnsi="Times New Roman"/>
-          <w:sz w:val="26"/>
-          <w:szCs w:val="26"/>
+          <w:lang w:val="de-DE" w:eastAsia="fa-IR" w:bidi="fa-IR"/>
+        </w:rPr>
+        <w:t>№</w:t>
+      </w:r>
+      <w:r>
+        <w:rPr>
+          <w:rFonts w:ascii="Times New Roman" w:eastAsia="MS PGothic" w:hAnsi="Times New Roman"/>
+          <w:bCs/>
+          <w:kern w:val="1"/>
+          <w:sz w:val="26"/>
+          <w:szCs w:val="26"/>
+          <w:lang w:eastAsia="fa-IR" w:bidi="fa-IR"/>
         </w:rPr>
         <w:t xml:space="preserve"> </w:t>
       </w:r>
@@ -3633,9 +3849,9 @@
           <w:kern w:val="1"/>
           <w:sz w:val="26"/>
           <w:szCs w:val="26"/>
-          <w:lang w:val="de-DE" w:eastAsia="fa-IR" w:bidi="fa-IR"/>
-        </w:rPr>
-        <w:t>№</w:t>
+          <w:lang w:eastAsia="fa-IR" w:bidi="fa-IR"/>
+        </w:rPr>
+        <w:t>&lt;</w:t>
       </w:r>
       <w:r>
         <w:rPr>
@@ -3644,6 +3860,49 @@
           <w:kern w:val="1"/>
           <w:sz w:val="26"/>
           <w:szCs w:val="26"/>
+          <w:lang w:val="en-US" w:eastAsia="fa-IR" w:bidi="fa-IR"/>
+        </w:rPr>
+        <w:t>num</w:t>
+      </w:r>
+      <w:r>
+        <w:rPr>
+          <w:rFonts w:ascii="Times New Roman" w:eastAsia="MS PGothic" w:hAnsi="Times New Roman"/>
+          <w:bCs/>
+          <w:kern w:val="1"/>
+          <w:sz w:val="26"/>
+          <w:szCs w:val="26"/>
+          <w:lang w:eastAsia="fa-IR" w:bidi="fa-IR"/>
+        </w:rPr>
+        <w:t>&gt;</w:t>
+      </w:r>
+      <w:r>
+        <w:rPr>
+          <w:rFonts w:ascii="Times New Roman" w:eastAsia="MS PGothic" w:hAnsi="Times New Roman"/>
+          <w:bCs/>
+          <w:kern w:val="1"/>
+          <w:sz w:val="26"/>
+          <w:szCs w:val="26"/>
+          <w:lang w:eastAsia="fa-IR" w:bidi="fa-IR"/>
+        </w:rPr>
+        <w:t>Номер договора</w:t>
+      </w:r>
+      <w:r>
+        <w:rPr>
+          <w:rFonts w:ascii="Times New Roman" w:eastAsia="MS PGothic" w:hAnsi="Times New Roman"/>
+          <w:bCs/>
+          <w:kern w:val="1"/>
+          <w:sz w:val="26"/>
+          <w:szCs w:val="26"/>
+          <w:lang w:eastAsia="fa-IR" w:bidi="fa-IR"/>
+        </w:rPr>
+        <w:t>&gt;</w:t>
+      </w:r>
+      <w:r>
+        <w:rPr>
+          <w:rFonts w:ascii="Times New Roman" w:eastAsia="MS PGothic" w:hAnsi="Times New Roman"/>
+          <w:kern w:val="1"/>
+          <w:sz w:val="26"/>
+          <w:szCs w:val="26"/>
           <w:lang w:eastAsia="fa-IR" w:bidi="fa-IR"/>
         </w:rPr>
         <w:t xml:space="preserve"> </w:t>
@@ -3655,9 +3914,9 @@
           <w:kern w:val="1"/>
           <w:sz w:val="26"/>
           <w:szCs w:val="26"/>
-          <w:lang w:val="de-DE" w:eastAsia="fa-IR" w:bidi="fa-IR"/>
-        </w:rPr>
-        <w:t>{num}[Номер договора]</w:t>
+          <w:lang w:eastAsia="fa-IR" w:bidi="fa-IR"/>
+        </w:rPr>
+        <w:t xml:space="preserve">от </w:t>
       </w:r>
       <w:r>
         <w:rPr>
@@ -3668,7 +3927,7 @@
           <w:szCs w:val="26"/>
           <w:lang w:eastAsia="fa-IR" w:bidi="fa-IR"/>
         </w:rPr>
-        <w:t xml:space="preserve"> </w:t>
+        <w:t>&lt;</w:t>
       </w:r>
       <w:r>
         <w:rPr>
@@ -3679,7 +3938,7 @@
           <w:szCs w:val="26"/>
           <w:lang w:eastAsia="fa-IR" w:bidi="fa-IR"/>
         </w:rPr>
-        <w:t xml:space="preserve">от </w:t>
+        <w:t>date</w:t>
       </w:r>
       <w:r>
         <w:rPr>
@@ -3690,7 +3949,29 @@
           <w:szCs w:val="26"/>
           <w:lang w:eastAsia="fa-IR" w:bidi="fa-IR"/>
         </w:rPr>
-        <w:t>{date}[Дата]</w:t>
+        <w:t>&gt;</w:t>
+      </w:r>
+      <w:r>
+        <w:rPr>
+          <w:rFonts w:ascii="Times New Roman" w:eastAsia="MS PGothic" w:hAnsi="Times New Roman"/>
+          <w:bCs/>
+          <w:kern w:val="1"/>
+          <w:sz w:val="26"/>
+          <w:szCs w:val="26"/>
+          <w:lang w:eastAsia="fa-IR" w:bidi="fa-IR"/>
+        </w:rPr>
+        <w:t>Дата</w:t>
+      </w:r>
+      <w:r>
+        <w:rPr>
+          <w:rFonts w:ascii="Times New Roman" w:eastAsia="MS PGothic" w:hAnsi="Times New Roman"/>
+          <w:bCs/>
+          <w:kern w:val="1"/>
+          <w:sz w:val="26"/>
+          <w:szCs w:val="26"/>
+          <w:lang w:eastAsia="fa-IR" w:bidi="fa-IR"/>
+        </w:rPr>
+        <w:t>&gt;</w:t>
       </w:r>
       <w:r>
         <w:rPr>

--- a/doc/Договор.docx
+++ b/doc/Договор.docx
@@ -352,7 +352,29 @@
           <w:szCs w:val="26"/>
           <w:lang w:eastAsia="fa-IR" w:bidi="fa-IR"/>
         </w:rPr>
-        <w:t xml:space="preserve">&lt;date&gt;Дата&gt; </w:t>
+        <w:t>&lt;</w:t>
+      </w:r>
+      <w:proofErr w:type="spellStart"/>
+      <w:r>
+        <w:rPr>
+          <w:rFonts w:ascii="Times New Roman" w:eastAsia="MS PGothic" w:hAnsi="Times New Roman"/>
+          <w:kern w:val="1"/>
+          <w:sz w:val="26"/>
+          <w:szCs w:val="26"/>
+          <w:lang w:eastAsia="fa-IR" w:bidi="fa-IR"/>
+        </w:rPr>
+        <w:t>date</w:t>
+      </w:r>
+      <w:proofErr w:type="spellEnd"/>
+      <w:r>
+        <w:rPr>
+          <w:rFonts w:ascii="Times New Roman" w:eastAsia="MS PGothic" w:hAnsi="Times New Roman"/>
+          <w:kern w:val="1"/>
+          <w:sz w:val="26"/>
+          <w:szCs w:val="26"/>
+          <w:lang w:eastAsia="fa-IR" w:bidi="fa-IR"/>
+        </w:rPr>
+        <w:t xml:space="preserve">&gt;Дата&gt; </w:t>
       </w:r>
       <w:r>
         <w:rPr>
@@ -524,6 +546,7 @@
         </w:rPr>
         <w:t>&lt;</w:t>
       </w:r>
+      <w:proofErr w:type="spellStart"/>
       <w:r>
         <w:rPr>
           <w:rFonts w:ascii="Times New Roman" w:eastAsia="MS PGothic" w:hAnsi="Times New Roman"/>
@@ -535,6 +558,7 @@
         </w:rPr>
         <w:t>c_ln</w:t>
       </w:r>
+      <w:proofErr w:type="spellEnd"/>
       <w:r>
         <w:rPr>
           <w:rFonts w:ascii="Times New Roman" w:eastAsia="MS PGothic" w:hAnsi="Times New Roman"/>
@@ -544,8 +568,9 @@
           <w:szCs w:val="26"/>
           <w:lang w:eastAsia="fa-IR" w:bidi="fa-IR"/>
         </w:rPr>
-        <w:t>&gt;</w:t>
-      </w:r>
+        <w:t>&gt;Фамилия клиента&gt; &lt;</w:t>
+      </w:r>
+      <w:proofErr w:type="spellStart"/>
       <w:r>
         <w:rPr>
           <w:rFonts w:ascii="Times New Roman" w:eastAsia="MS PGothic" w:hAnsi="Times New Roman"/>
@@ -555,8 +580,9 @@
           <w:szCs w:val="26"/>
           <w:lang w:eastAsia="fa-IR" w:bidi="fa-IR"/>
         </w:rPr>
-        <w:t>Фамилия клиента</w:t>
-      </w:r>
+        <w:t>c_n</w:t>
+      </w:r>
+      <w:proofErr w:type="spellEnd"/>
       <w:r>
         <w:rPr>
           <w:rFonts w:ascii="Times New Roman" w:eastAsia="MS PGothic" w:hAnsi="Times New Roman"/>
@@ -566,8 +592,9 @@
           <w:szCs w:val="26"/>
           <w:lang w:eastAsia="fa-IR" w:bidi="fa-IR"/>
         </w:rPr>
-        <w:t>&gt;</w:t>
-      </w:r>
+        <w:t>&gt;Имя клиента&gt; &lt;</w:t>
+      </w:r>
+      <w:proofErr w:type="spellStart"/>
       <w:r>
         <w:rPr>
           <w:rFonts w:ascii="Times New Roman" w:eastAsia="MS PGothic" w:hAnsi="Times New Roman"/>
@@ -577,8 +604,9 @@
           <w:szCs w:val="26"/>
           <w:lang w:eastAsia="fa-IR" w:bidi="fa-IR"/>
         </w:rPr>
-        <w:t xml:space="preserve"> </w:t>
-      </w:r>
+        <w:t>c_middn</w:t>
+      </w:r>
+      <w:proofErr w:type="spellEnd"/>
       <w:r>
         <w:rPr>
           <w:rFonts w:ascii="Times New Roman" w:eastAsia="MS PGothic" w:hAnsi="Times New Roman"/>
@@ -588,117 +616,7 @@
           <w:szCs w:val="26"/>
           <w:lang w:eastAsia="fa-IR" w:bidi="fa-IR"/>
         </w:rPr>
-        <w:t>&lt;</w:t>
-      </w:r>
-      <w:r>
-        <w:rPr>
-          <w:rFonts w:ascii="Times New Roman" w:eastAsia="MS PGothic" w:hAnsi="Times New Roman"/>
-          <w:b/>
-          <w:kern w:val="1"/>
-          <w:sz w:val="26"/>
-          <w:szCs w:val="26"/>
-          <w:lang w:eastAsia="fa-IR" w:bidi="fa-IR"/>
-        </w:rPr>
-        <w:t>c_n</w:t>
-      </w:r>
-      <w:r>
-        <w:rPr>
-          <w:rFonts w:ascii="Times New Roman" w:eastAsia="MS PGothic" w:hAnsi="Times New Roman"/>
-          <w:b/>
-          <w:kern w:val="1"/>
-          <w:sz w:val="26"/>
-          <w:szCs w:val="26"/>
-          <w:lang w:eastAsia="fa-IR" w:bidi="fa-IR"/>
-        </w:rPr>
-        <w:t>&gt;</w:t>
-      </w:r>
-      <w:r>
-        <w:rPr>
-          <w:rFonts w:ascii="Times New Roman" w:eastAsia="MS PGothic" w:hAnsi="Times New Roman"/>
-          <w:b/>
-          <w:kern w:val="1"/>
-          <w:sz w:val="26"/>
-          <w:szCs w:val="26"/>
-          <w:lang w:eastAsia="fa-IR" w:bidi="fa-IR"/>
-        </w:rPr>
-        <w:t>Имя клиента</w:t>
-      </w:r>
-      <w:r>
-        <w:rPr>
-          <w:rFonts w:ascii="Times New Roman" w:eastAsia="MS PGothic" w:hAnsi="Times New Roman"/>
-          <w:b/>
-          <w:kern w:val="1"/>
-          <w:sz w:val="26"/>
-          <w:szCs w:val="26"/>
-          <w:lang w:eastAsia="fa-IR" w:bidi="fa-IR"/>
-        </w:rPr>
-        <w:t>&gt;</w:t>
-      </w:r>
-      <w:r>
-        <w:rPr>
-          <w:rFonts w:ascii="Times New Roman" w:eastAsia="MS PGothic" w:hAnsi="Times New Roman"/>
-          <w:b/>
-          <w:kern w:val="1"/>
-          <w:sz w:val="26"/>
-          <w:szCs w:val="26"/>
-          <w:lang w:eastAsia="fa-IR" w:bidi="fa-IR"/>
-        </w:rPr>
-        <w:t xml:space="preserve"> </w:t>
-      </w:r>
-      <w:r>
-        <w:rPr>
-          <w:rFonts w:ascii="Times New Roman" w:eastAsia="MS PGothic" w:hAnsi="Times New Roman"/>
-          <w:b/>
-          <w:kern w:val="1"/>
-          <w:sz w:val="26"/>
-          <w:szCs w:val="26"/>
-          <w:lang w:eastAsia="fa-IR" w:bidi="fa-IR"/>
-        </w:rPr>
-        <w:t>&lt;</w:t>
-      </w:r>
-      <w:r>
-        <w:rPr>
-          <w:rFonts w:ascii="Times New Roman" w:eastAsia="MS PGothic" w:hAnsi="Times New Roman"/>
-          <w:b/>
-          <w:kern w:val="1"/>
-          <w:sz w:val="26"/>
-          <w:szCs w:val="26"/>
-          <w:lang w:eastAsia="fa-IR" w:bidi="fa-IR"/>
-        </w:rPr>
-        <w:t>c_middn</w:t>
-      </w:r>
-      <w:r>
-        <w:rPr>
-          <w:rFonts w:ascii="Times New Roman" w:eastAsia="MS PGothic" w:hAnsi="Times New Roman"/>
-          <w:b/>
-          <w:kern w:val="1"/>
-          <w:sz w:val="26"/>
-          <w:szCs w:val="26"/>
-          <w:lang w:eastAsia="fa-IR" w:bidi="fa-IR"/>
-        </w:rPr>
-        <w:t>&gt;</w:t>
-      </w:r>
-      <w:r>
-        <w:rPr>
-          <w:rFonts w:ascii="Times New Roman" w:eastAsia="MS PGothic" w:hAnsi="Times New Roman"/>
-          <w:b/>
-          <w:kern w:val="1"/>
-          <w:sz w:val="26"/>
-          <w:szCs w:val="26"/>
-          <w:lang w:eastAsia="fa-IR" w:bidi="fa-IR"/>
-        </w:rPr>
-        <w:t>Отчество клиента</w:t>
-      </w:r>
-      <w:r>
-        <w:rPr>
-          <w:rFonts w:ascii="Times New Roman" w:eastAsia="MS PGothic" w:hAnsi="Times New Roman"/>
-          <w:b/>
-          <w:kern w:val="1"/>
-          <w:sz w:val="26"/>
-          <w:szCs w:val="26"/>
-          <w:lang w:eastAsia="fa-IR" w:bidi="fa-IR"/>
-        </w:rPr>
-        <w:t>&gt;</w:t>
+        <w:t>&gt;Отчество клиента&gt;</w:t>
       </w:r>
       <w:r>
         <w:rPr>
@@ -1500,7 +1418,25 @@
           <w:sz w:val="26"/>
           <w:szCs w:val="26"/>
         </w:rPr>
-        <w:t>услугу (и), оказанную (ые) в рамках настоящего Договора,</w:t>
+        <w:t>услугу (и), оказанную (</w:t>
+      </w:r>
+      <w:proofErr w:type="spellStart"/>
+      <w:r>
+        <w:rPr>
+          <w:rFonts w:ascii="Times New Roman" w:hAnsi="Times New Roman"/>
+          <w:sz w:val="26"/>
+          <w:szCs w:val="26"/>
+        </w:rPr>
+        <w:t>ые</w:t>
+      </w:r>
+      <w:proofErr w:type="spellEnd"/>
+      <w:r>
+        <w:rPr>
+          <w:rFonts w:ascii="Times New Roman" w:hAnsi="Times New Roman"/>
+          <w:sz w:val="26"/>
+          <w:szCs w:val="26"/>
+        </w:rPr>
+        <w:t>) в рамках настоящего Договора,</w:t>
       </w:r>
       <w:r>
         <w:rPr>
@@ -1572,7 +1508,25 @@
           <w:sz w:val="26"/>
           <w:szCs w:val="26"/>
         </w:rPr>
-        <w:t>), оказанная (ые) Исполнителем,</w:t>
+        <w:t>), оказанная (</w:t>
+      </w:r>
+      <w:proofErr w:type="spellStart"/>
+      <w:r>
+        <w:rPr>
+          <w:rFonts w:ascii="Times New Roman" w:hAnsi="Times New Roman"/>
+          <w:sz w:val="26"/>
+          <w:szCs w:val="26"/>
+        </w:rPr>
+        <w:t>ые</w:t>
+      </w:r>
+      <w:proofErr w:type="spellEnd"/>
+      <w:r>
+        <w:rPr>
+          <w:rFonts w:ascii="Times New Roman" w:hAnsi="Times New Roman"/>
+          <w:sz w:val="26"/>
+          <w:szCs w:val="26"/>
+        </w:rPr>
+        <w:t>) Исполнителем,</w:t>
       </w:r>
       <w:r>
         <w:rPr>
@@ -1590,6 +1544,7 @@
         </w:rPr>
         <w:t>ется (</w:t>
       </w:r>
+      <w:proofErr w:type="spellStart"/>
       <w:r>
         <w:rPr>
           <w:rFonts w:ascii="Times New Roman" w:hAnsi="Times New Roman"/>
@@ -1598,6 +1553,7 @@
         </w:rPr>
         <w:t>ются</w:t>
       </w:r>
+      <w:proofErr w:type="spellEnd"/>
       <w:r>
         <w:rPr>
           <w:rFonts w:ascii="Times New Roman" w:hAnsi="Times New Roman"/>
@@ -1622,6 +1578,7 @@
         </w:rPr>
         <w:t>ой (</w:t>
       </w:r>
+      <w:proofErr w:type="spellStart"/>
       <w:r>
         <w:rPr>
           <w:rFonts w:ascii="Times New Roman" w:hAnsi="Times New Roman"/>
@@ -1630,6 +1587,7 @@
         </w:rPr>
         <w:t>ыми</w:t>
       </w:r>
+      <w:proofErr w:type="spellEnd"/>
       <w:r>
         <w:rPr>
           <w:rFonts w:ascii="Times New Roman" w:hAnsi="Times New Roman"/>
@@ -1783,6 +1741,7 @@
         </w:rPr>
         <w:t>.</w:t>
       </w:r>
+      <w:proofErr w:type="spellStart"/>
       <w:r>
         <w:rPr>
           <w:rFonts w:ascii="Times New Roman" w:hAnsi="Times New Roman" w:cs="Times New Roman"/>
@@ -1793,6 +1752,7 @@
         </w:rPr>
         <w:t>oa</w:t>
       </w:r>
+      <w:proofErr w:type="spellEnd"/>
       <w:r>
         <w:rPr>
           <w:rFonts w:ascii="Times New Roman" w:hAnsi="Times New Roman" w:cs="Times New Roman"/>
@@ -2700,7 +2660,61 @@
           <w:sz w:val="26"/>
           <w:szCs w:val="26"/>
         </w:rPr>
-        <w:t>Выдача документов Исполнителем производится по согласованию сторон договора, при условии полной оплаты оказанной услуги, путем направления проекта (ов) подготовленного (ых) документа (ов) на адрес электронной почты, предоставленный Исполнителю Заказчиком, или путем личной передачи подготовленных проектов документов в печатном виде.</w:t>
+        <w:t>Выдача документов Исполнителем производится по согласованию сторон договора, при условии полной оплаты оказанной услуги, путем направления проекта (</w:t>
+      </w:r>
+      <w:proofErr w:type="spellStart"/>
+      <w:r>
+        <w:rPr>
+          <w:rFonts w:ascii="Times New Roman" w:hAnsi="Times New Roman"/>
+          <w:sz w:val="26"/>
+          <w:szCs w:val="26"/>
+        </w:rPr>
+        <w:t>ов</w:t>
+      </w:r>
+      <w:proofErr w:type="spellEnd"/>
+      <w:r>
+        <w:rPr>
+          <w:rFonts w:ascii="Times New Roman" w:hAnsi="Times New Roman"/>
+          <w:sz w:val="26"/>
+          <w:szCs w:val="26"/>
+        </w:rPr>
+        <w:t>) подготовленного (</w:t>
+      </w:r>
+      <w:proofErr w:type="spellStart"/>
+      <w:r>
+        <w:rPr>
+          <w:rFonts w:ascii="Times New Roman" w:hAnsi="Times New Roman"/>
+          <w:sz w:val="26"/>
+          <w:szCs w:val="26"/>
+        </w:rPr>
+        <w:t>ых</w:t>
+      </w:r>
+      <w:proofErr w:type="spellEnd"/>
+      <w:r>
+        <w:rPr>
+          <w:rFonts w:ascii="Times New Roman" w:hAnsi="Times New Roman"/>
+          <w:sz w:val="26"/>
+          <w:szCs w:val="26"/>
+        </w:rPr>
+        <w:t>) документа (</w:t>
+      </w:r>
+      <w:proofErr w:type="spellStart"/>
+      <w:r>
+        <w:rPr>
+          <w:rFonts w:ascii="Times New Roman" w:hAnsi="Times New Roman"/>
+          <w:sz w:val="26"/>
+          <w:szCs w:val="26"/>
+        </w:rPr>
+        <w:t>ов</w:t>
+      </w:r>
+      <w:proofErr w:type="spellEnd"/>
+      <w:r>
+        <w:rPr>
+          <w:rFonts w:ascii="Times New Roman" w:hAnsi="Times New Roman"/>
+          <w:sz w:val="26"/>
+          <w:szCs w:val="26"/>
+        </w:rPr>
+        <w:t>) на адрес электронной почты, предоставленный Исполнителю Заказчиком, или путем личной передачи подготовленных проектов документов в печатном виде.</w:t>
       </w:r>
     </w:p>
     <w:p>
@@ -3488,7 +3502,79 @@
                 <w:szCs w:val="26"/>
                 <w:lang w:eastAsia="fa-IR" w:bidi="fa-IR"/>
               </w:rPr>
-              <w:t>&lt;c_ln&gt;Фамилия клиента&gt; &lt;c_n&gt;Имя клиента&gt; &lt;c_middn&gt;Отчество клиента&gt;</w:t>
+              <w:t>&lt;</w:t>
+            </w:r>
+            <w:proofErr w:type="spellStart"/>
+            <w:r>
+              <w:rPr>
+                <w:rFonts w:ascii="Times New Roman" w:eastAsia="MS PGothic" w:hAnsi="Times New Roman"/>
+                <w:b/>
+                <w:kern w:val="1"/>
+                <w:sz w:val="26"/>
+                <w:szCs w:val="26"/>
+                <w:lang w:eastAsia="fa-IR" w:bidi="fa-IR"/>
+              </w:rPr>
+              <w:t>c_ln</w:t>
+            </w:r>
+            <w:proofErr w:type="spellEnd"/>
+            <w:r>
+              <w:rPr>
+                <w:rFonts w:ascii="Times New Roman" w:eastAsia="MS PGothic" w:hAnsi="Times New Roman"/>
+                <w:b/>
+                <w:kern w:val="1"/>
+                <w:sz w:val="26"/>
+                <w:szCs w:val="26"/>
+                <w:lang w:eastAsia="fa-IR" w:bidi="fa-IR"/>
+              </w:rPr>
+              <w:t>&gt;Фамилия клиента&gt; &lt;</w:t>
+            </w:r>
+            <w:proofErr w:type="spellStart"/>
+            <w:r>
+              <w:rPr>
+                <w:rFonts w:ascii="Times New Roman" w:eastAsia="MS PGothic" w:hAnsi="Times New Roman"/>
+                <w:b/>
+                <w:kern w:val="1"/>
+                <w:sz w:val="26"/>
+                <w:szCs w:val="26"/>
+                <w:lang w:eastAsia="fa-IR" w:bidi="fa-IR"/>
+              </w:rPr>
+              <w:t>c_n</w:t>
+            </w:r>
+            <w:proofErr w:type="spellEnd"/>
+            <w:r>
+              <w:rPr>
+                <w:rFonts w:ascii="Times New Roman" w:eastAsia="MS PGothic" w:hAnsi="Times New Roman"/>
+                <w:b/>
+                <w:kern w:val="1"/>
+                <w:sz w:val="26"/>
+                <w:szCs w:val="26"/>
+                <w:lang w:eastAsia="fa-IR" w:bidi="fa-IR"/>
+              </w:rPr>
+              <w:t>&gt;Имя клиента&gt; &lt;</w:t>
+            </w:r>
+            <w:proofErr w:type="spellStart"/>
+            <w:r>
+              <w:rPr>
+                <w:rFonts w:ascii="Times New Roman" w:eastAsia="MS PGothic" w:hAnsi="Times New Roman"/>
+                <w:b/>
+                <w:kern w:val="1"/>
+                <w:sz w:val="26"/>
+                <w:szCs w:val="26"/>
+                <w:lang w:eastAsia="fa-IR" w:bidi="fa-IR"/>
+              </w:rPr>
+              <w:t>c_middn</w:t>
+            </w:r>
+            <w:proofErr w:type="spellEnd"/>
+            <w:r>
+              <w:rPr>
+                <w:rFonts w:ascii="Times New Roman" w:eastAsia="MS PGothic" w:hAnsi="Times New Roman"/>
+                <w:b/>
+                <w:kern w:val="1"/>
+                <w:sz w:val="26"/>
+                <w:szCs w:val="26"/>
+                <w:lang w:eastAsia="fa-IR" w:bidi="fa-IR"/>
+              </w:rPr>
+              <w:t>&gt;Отчество клиента&gt;</w:t>
             </w:r>
           </w:p>
           <w:p>
@@ -3513,7 +3599,53 @@
                 <w:szCs w:val="26"/>
                 <w:lang w:eastAsia="fa-IR" w:bidi="fa-IR"/>
               </w:rPr>
-              <w:t>{address}[Адрес]</w:t>
+              <w:t>&lt;</w:t>
+            </w:r>
+            <w:proofErr w:type="spellStart"/>
+            <w:r>
+              <w:rPr>
+                <w:rFonts w:ascii="Times New Roman" w:eastAsia="MS PGothic" w:hAnsi="Times New Roman"/>
+                <w:bCs/>
+                <w:kern w:val="2"/>
+                <w:sz w:val="26"/>
+                <w:szCs w:val="26"/>
+                <w:lang w:eastAsia="fa-IR" w:bidi="fa-IR"/>
+              </w:rPr>
+              <w:t>address</w:t>
+            </w:r>
+            <w:proofErr w:type="spellEnd"/>
+            <w:r>
+              <w:rPr>
+                <w:rFonts w:ascii="Times New Roman" w:eastAsia="MS PGothic" w:hAnsi="Times New Roman"/>
+                <w:bCs/>
+                <w:kern w:val="2"/>
+                <w:sz w:val="26"/>
+                <w:szCs w:val="26"/>
+                <w:lang w:eastAsia="fa-IR" w:bidi="fa-IR"/>
+              </w:rPr>
+              <w:t>&gt;</w:t>
+            </w:r>
+            <w:r>
+              <w:rPr>
+                <w:rFonts w:ascii="Times New Roman" w:eastAsia="MS PGothic" w:hAnsi="Times New Roman"/>
+                <w:bCs/>
+                <w:kern w:val="2"/>
+                <w:sz w:val="26"/>
+                <w:szCs w:val="26"/>
+                <w:lang w:eastAsia="fa-IR" w:bidi="fa-IR"/>
+              </w:rPr>
+              <w:t>Адрес</w:t>
+            </w:r>
+            <w:r>
+              <w:rPr>
+                <w:rFonts w:ascii="Times New Roman" w:eastAsia="MS PGothic" w:hAnsi="Times New Roman"/>
+                <w:bCs/>
+                <w:kern w:val="2"/>
+                <w:sz w:val="26"/>
+                <w:szCs w:val="26"/>
+                <w:lang w:eastAsia="fa-IR" w:bidi="fa-IR"/>
+              </w:rPr>
+              <w:t>&gt;</w:t>
             </w:r>
           </w:p>
           <w:p>
@@ -3526,7 +3658,7 @@
                 <w:kern w:val="2"/>
                 <w:sz w:val="26"/>
                 <w:szCs w:val="26"/>
-                <w:lang w:eastAsia="fa-IR" w:bidi="fa-IR"/>
+                <w:lang w:val="en-US" w:eastAsia="fa-IR" w:bidi="fa-IR"/>
               </w:rPr>
             </w:pPr>
             <w:r>
@@ -3547,9 +3679,55 @@
                 <w:kern w:val="2"/>
                 <w:sz w:val="26"/>
                 <w:szCs w:val="26"/>
+                <w:lang w:val="en-US" w:eastAsia="fa-IR" w:bidi="fa-IR"/>
+              </w:rPr>
+              <w:t>&lt;</w:t>
+            </w:r>
+            <w:proofErr w:type="spellStart"/>
+            <w:r>
+              <w:rPr>
+                <w:rFonts w:ascii="Times New Roman" w:eastAsia="MS PGothic" w:hAnsi="Times New Roman"/>
+                <w:bCs/>
+                <w:kern w:val="2"/>
+                <w:sz w:val="26"/>
+                <w:szCs w:val="26"/>
                 <w:lang w:eastAsia="fa-IR" w:bidi="fa-IR"/>
               </w:rPr>
-              <w:t>{tel}[Тел]</w:t>
+              <w:t>tel</w:t>
+            </w:r>
+            <w:proofErr w:type="spellEnd"/>
+            <w:r>
+              <w:rPr>
+                <w:rFonts w:ascii="Times New Roman" w:eastAsia="MS PGothic" w:hAnsi="Times New Roman"/>
+                <w:bCs/>
+                <w:kern w:val="2"/>
+                <w:sz w:val="26"/>
+                <w:szCs w:val="26"/>
+                <w:lang w:val="en-US" w:eastAsia="fa-IR" w:bidi="fa-IR"/>
+              </w:rPr>
+              <w:t>&gt;</w:t>
+            </w:r>
+            <w:r>
+              <w:rPr>
+                <w:rFonts w:ascii="Times New Roman" w:eastAsia="MS PGothic" w:hAnsi="Times New Roman"/>
+                <w:bCs/>
+                <w:kern w:val="2"/>
+                <w:sz w:val="26"/>
+                <w:szCs w:val="26"/>
+                <w:lang w:eastAsia="fa-IR" w:bidi="fa-IR"/>
+              </w:rPr>
+              <w:t>Тел</w:t>
+            </w:r>
+            <w:r>
+              <w:rPr>
+                <w:rFonts w:ascii="Times New Roman" w:eastAsia="MS PGothic" w:hAnsi="Times New Roman"/>
+                <w:bCs/>
+                <w:kern w:val="2"/>
+                <w:sz w:val="26"/>
+                <w:szCs w:val="26"/>
+                <w:lang w:val="en-US" w:eastAsia="fa-IR" w:bidi="fa-IR"/>
+              </w:rPr>
+              <w:t>&gt;</w:t>
             </w:r>
           </w:p>
           <w:p>
@@ -3621,6 +3799,7 @@
               </w:rPr>
               <w:t>&lt;</w:t>
             </w:r>
+            <w:proofErr w:type="spellStart"/>
             <w:r>
               <w:rPr>
                 <w:rFonts w:ascii="Times New Roman" w:hAnsi="Times New Roman"/>
@@ -3629,6 +3808,7 @@
               </w:rPr>
               <w:t>initials</w:t>
             </w:r>
+            <w:proofErr w:type="spellEnd"/>
             <w:r>
               <w:rPr>
                 <w:rFonts w:ascii="Times New Roman" w:hAnsi="Times New Roman"/>
@@ -3929,6 +4109,7 @@
         </w:rPr>
         <w:t>&lt;</w:t>
       </w:r>
+      <w:proofErr w:type="spellStart"/>
       <w:r>
         <w:rPr>
           <w:rFonts w:ascii="Times New Roman" w:eastAsia="MS PGothic" w:hAnsi="Times New Roman"/>
@@ -3940,6 +4121,7 @@
         </w:rPr>
         <w:t>date</w:t>
       </w:r>
+      <w:proofErr w:type="spellEnd"/>
       <w:r>
         <w:rPr>
           <w:rFonts w:ascii="Times New Roman" w:eastAsia="MS PGothic" w:hAnsi="Times New Roman"/>

--- a/doc/Договор.docx
+++ b/doc/Договор.docx
@@ -149,7 +149,7 @@
           <w:szCs w:val="26"/>
           <w:lang w:eastAsia="fa-IR" w:bidi="fa-IR"/>
         </w:rPr>
-        <w:t>&gt;</w:t>
+        <w:t>|</w:t>
       </w:r>
       <w:r>
         <w:rPr>
@@ -342,7 +342,7 @@
           <w:szCs w:val="26"/>
           <w:lang w:eastAsia="fa-IR" w:bidi="fa-IR"/>
         </w:rPr>
-        <w:t xml:space="preserve">    </w:t>
+        <w:t xml:space="preserve">   </w:t>
       </w:r>
       <w:r>
         <w:rPr>
@@ -365,6 +365,26 @@
         </w:rPr>
         <w:t>date</w:t>
       </w:r>
+      <w:r>
+        <w:rPr>
+          <w:rFonts w:ascii="Times New Roman" w:eastAsia="MS PGothic" w:hAnsi="Times New Roman"/>
+          <w:kern w:val="1"/>
+          <w:sz w:val="26"/>
+          <w:szCs w:val="26"/>
+          <w:lang w:eastAsia="fa-IR" w:bidi="fa-IR"/>
+        </w:rPr>
+        <w:t>|</w:t>
+      </w:r>
+      <w:r>
+        <w:rPr>
+          <w:rFonts w:ascii="Times New Roman" w:eastAsia="MS PGothic" w:hAnsi="Times New Roman"/>
+          <w:kern w:val="1"/>
+          <w:sz w:val="26"/>
+          <w:szCs w:val="26"/>
+          <w:lang w:eastAsia="fa-IR" w:bidi="fa-IR"/>
+        </w:rPr>
+        <w:t>Дата</w:t>
+      </w:r>
       <w:proofErr w:type="spellEnd"/>
       <w:r>
         <w:rPr>
@@ -374,7 +394,17 @@
           <w:szCs w:val="26"/>
           <w:lang w:eastAsia="fa-IR" w:bidi="fa-IR"/>
         </w:rPr>
-        <w:t xml:space="preserve">&gt;Дата&gt; </w:t>
+        <w:t>&gt;</w:t>
+      </w:r>
+      <w:r>
+        <w:rPr>
+          <w:rFonts w:ascii="Times New Roman" w:eastAsia="MS PGothic" w:hAnsi="Times New Roman"/>
+          <w:kern w:val="1"/>
+          <w:sz w:val="26"/>
+          <w:szCs w:val="26"/>
+          <w:lang w:eastAsia="fa-IR" w:bidi="fa-IR"/>
+        </w:rPr>
+        <w:t xml:space="preserve"> </w:t>
       </w:r>
       <w:r>
         <w:rPr>
@@ -499,31 +529,7 @@
           <w:szCs w:val="26"/>
           <w:lang w:eastAsia="fa-IR" w:bidi="fa-IR"/>
         </w:rPr>
-        <w:t xml:space="preserve"> в дальнейшем «Исполнитель», с одной стороны, </w:t>
-      </w:r>
-    </w:p>
-    <w:p>
-      <w:pPr>
-        <w:pStyle w:val="21"/>
-        <w:ind w:firstLine="708"/>
-        <w:jc w:val="both"/>
-        <w:rPr>
-          <w:rFonts w:ascii="Times New Roman" w:eastAsia="MS PGothic" w:hAnsi="Times New Roman"/>
-          <w:kern w:val="1"/>
-          <w:sz w:val="26"/>
-          <w:szCs w:val="26"/>
-          <w:lang w:eastAsia="fa-IR" w:bidi="fa-IR"/>
-        </w:rPr>
-      </w:pPr>
-      <w:r>
-        <w:rPr>
-          <w:rFonts w:ascii="Times New Roman" w:eastAsia="MS PGothic" w:hAnsi="Times New Roman"/>
-          <w:kern w:val="1"/>
-          <w:sz w:val="26"/>
-          <w:szCs w:val="26"/>
-          <w:lang w:eastAsia="fa-IR" w:bidi="fa-IR"/>
-        </w:rPr>
-        <w:t>и</w:t>
+        <w:t xml:space="preserve"> в дальнейшем «Исполнитель», с одной стороны, и</w:t>
       </w:r>
       <w:r>
         <w:rPr>
@@ -558,6 +564,28 @@
         </w:rPr>
         <w:t>c_ln</w:t>
       </w:r>
+      <w:r>
+        <w:rPr>
+          <w:rFonts w:ascii="Times New Roman" w:eastAsia="MS PGothic" w:hAnsi="Times New Roman"/>
+          <w:b/>
+          <w:kern w:val="1"/>
+          <w:sz w:val="26"/>
+          <w:szCs w:val="26"/>
+          <w:lang w:eastAsia="fa-IR" w:bidi="fa-IR"/>
+        </w:rPr>
+        <w:t>|</w:t>
+      </w:r>
+      <w:r>
+        <w:rPr>
+          <w:rFonts w:ascii="Times New Roman" w:eastAsia="MS PGothic" w:hAnsi="Times New Roman"/>
+          <w:b/>
+          <w:kern w:val="1"/>
+          <w:sz w:val="26"/>
+          <w:szCs w:val="26"/>
+          <w:lang w:eastAsia="fa-IR" w:bidi="fa-IR"/>
+        </w:rPr>
+        <w:t>Фамилия</w:t>
+      </w:r>
       <w:proofErr w:type="spellEnd"/>
       <w:r>
         <w:rPr>
@@ -568,7 +596,18 @@
           <w:szCs w:val="26"/>
           <w:lang w:eastAsia="fa-IR" w:bidi="fa-IR"/>
         </w:rPr>
-        <w:t>&gt;Фамилия клиента&gt; &lt;</w:t>
+        <w:t xml:space="preserve"> клиента&gt; </w:t>
+      </w:r>
+      <w:r>
+        <w:rPr>
+          <w:rFonts w:ascii="Times New Roman" w:eastAsia="MS PGothic" w:hAnsi="Times New Roman"/>
+          <w:b/>
+          <w:kern w:val="1"/>
+          <w:sz w:val="26"/>
+          <w:szCs w:val="26"/>
+          <w:lang w:eastAsia="fa-IR" w:bidi="fa-IR"/>
+        </w:rPr>
+        <w:t>&lt;</w:t>
       </w:r>
       <w:proofErr w:type="spellStart"/>
       <w:r>
@@ -582,6 +621,28 @@
         </w:rPr>
         <w:t>c_n</w:t>
       </w:r>
+      <w:r>
+        <w:rPr>
+          <w:rFonts w:ascii="Times New Roman" w:eastAsia="MS PGothic" w:hAnsi="Times New Roman"/>
+          <w:b/>
+          <w:kern w:val="1"/>
+          <w:sz w:val="26"/>
+          <w:szCs w:val="26"/>
+          <w:lang w:eastAsia="fa-IR" w:bidi="fa-IR"/>
+        </w:rPr>
+        <w:t>|</w:t>
+      </w:r>
+      <w:r>
+        <w:rPr>
+          <w:rFonts w:ascii="Times New Roman" w:eastAsia="MS PGothic" w:hAnsi="Times New Roman"/>
+          <w:b/>
+          <w:kern w:val="1"/>
+          <w:sz w:val="26"/>
+          <w:szCs w:val="26"/>
+          <w:lang w:eastAsia="fa-IR" w:bidi="fa-IR"/>
+        </w:rPr>
+        <w:t>Имя</w:t>
+      </w:r>
       <w:proofErr w:type="spellEnd"/>
       <w:r>
         <w:rPr>
@@ -592,7 +653,7 @@
           <w:szCs w:val="26"/>
           <w:lang w:eastAsia="fa-IR" w:bidi="fa-IR"/>
         </w:rPr>
-        <w:t>&gt;Имя клиента&gt; &lt;</w:t>
+        <w:t xml:space="preserve"> клиента&gt; &lt;</w:t>
       </w:r>
       <w:proofErr w:type="spellStart"/>
       <w:r>
@@ -606,6 +667,28 @@
         </w:rPr>
         <w:t>c_middn</w:t>
       </w:r>
+      <w:r>
+        <w:rPr>
+          <w:rFonts w:ascii="Times New Roman" w:eastAsia="MS PGothic" w:hAnsi="Times New Roman"/>
+          <w:b/>
+          <w:kern w:val="1"/>
+          <w:sz w:val="26"/>
+          <w:szCs w:val="26"/>
+          <w:lang w:eastAsia="fa-IR" w:bidi="fa-IR"/>
+        </w:rPr>
+        <w:t>|</w:t>
+      </w:r>
+      <w:r>
+        <w:rPr>
+          <w:rFonts w:ascii="Times New Roman" w:eastAsia="MS PGothic" w:hAnsi="Times New Roman"/>
+          <w:b/>
+          <w:kern w:val="1"/>
+          <w:sz w:val="26"/>
+          <w:szCs w:val="26"/>
+          <w:lang w:eastAsia="fa-IR" w:bidi="fa-IR"/>
+        </w:rPr>
+        <w:t>Отчество</w:t>
+      </w:r>
       <w:proofErr w:type="spellEnd"/>
       <w:r>
         <w:rPr>
@@ -616,17 +699,18 @@
           <w:szCs w:val="26"/>
           <w:lang w:eastAsia="fa-IR" w:bidi="fa-IR"/>
         </w:rPr>
-        <w:t>&gt;Отчество клиента&gt;</w:t>
-      </w:r>
-      <w:r>
-        <w:rPr>
-          <w:rFonts w:ascii="Times New Roman" w:eastAsia="MS PGothic" w:hAnsi="Times New Roman"/>
-          <w:kern w:val="1"/>
-          <w:sz w:val="26"/>
-          <w:szCs w:val="26"/>
-          <w:lang w:eastAsia="fa-IR" w:bidi="fa-IR"/>
-        </w:rPr>
-        <w:t xml:space="preserve">, </w:t>
+        <w:t xml:space="preserve"> клиента&gt;</w:t>
+      </w:r>
+      <w:r>
+        <w:rPr>
+          <w:rFonts w:ascii="Times New Roman" w:eastAsia="MS PGothic" w:hAnsi="Times New Roman"/>
+          <w:b/>
+          <w:kern w:val="1"/>
+          <w:sz w:val="26"/>
+          <w:szCs w:val="26"/>
+          <w:lang w:eastAsia="fa-IR" w:bidi="fa-IR"/>
+        </w:rPr>
+        <w:t xml:space="preserve"> </w:t>
       </w:r>
       <w:r>
         <w:rPr>
@@ -3455,6 +3539,7 @@
           </w:tcPr>
           <w:p>
             <w:pPr>
+              <w:spacing w:after="0"/>
               <w:jc w:val="center"/>
               <w:textAlignment w:val="baseline"/>
               <w:rPr>
@@ -3516,7 +3601,6 @@
               </w:rPr>
               <w:t>c_ln</w:t>
             </w:r>
-            <w:proofErr w:type="spellEnd"/>
             <w:r>
               <w:rPr>
                 <w:rFonts w:ascii="Times New Roman" w:eastAsia="MS PGothic" w:hAnsi="Times New Roman"/>
@@ -3526,9 +3610,8 @@
                 <w:szCs w:val="26"/>
                 <w:lang w:eastAsia="fa-IR" w:bidi="fa-IR"/>
               </w:rPr>
-              <w:t>&gt;Фамилия клиента&gt; &lt;</w:t>
-            </w:r>
-            <w:proofErr w:type="spellStart"/>
+              <w:t>|</w:t>
+            </w:r>
             <w:r>
               <w:rPr>
                 <w:rFonts w:ascii="Times New Roman" w:eastAsia="MS PGothic" w:hAnsi="Times New Roman"/>
@@ -3538,7 +3621,7 @@
                 <w:szCs w:val="26"/>
                 <w:lang w:eastAsia="fa-IR" w:bidi="fa-IR"/>
               </w:rPr>
-              <w:t>c_n</w:t>
+              <w:t>Фамилия</w:t>
             </w:r>
             <w:proofErr w:type="spellEnd"/>
             <w:r>
@@ -3550,7 +3633,7 @@
                 <w:szCs w:val="26"/>
                 <w:lang w:eastAsia="fa-IR" w:bidi="fa-IR"/>
               </w:rPr>
-              <w:t>&gt;Имя клиента&gt; &lt;</w:t>
+              <w:t xml:space="preserve"> клиента&gt; &lt;</w:t>
             </w:r>
             <w:proofErr w:type="spellStart"/>
             <w:r>
@@ -3562,9 +3645,8 @@
                 <w:szCs w:val="26"/>
                 <w:lang w:eastAsia="fa-IR" w:bidi="fa-IR"/>
               </w:rPr>
-              <w:t>c_middn</w:t>
-            </w:r>
-            <w:proofErr w:type="spellEnd"/>
+              <w:t>c_n</w:t>
+            </w:r>
             <w:r>
               <w:rPr>
                 <w:rFonts w:ascii="Times New Roman" w:eastAsia="MS PGothic" w:hAnsi="Times New Roman"/>
@@ -3574,7 +3656,87 @@
                 <w:szCs w:val="26"/>
                 <w:lang w:eastAsia="fa-IR" w:bidi="fa-IR"/>
               </w:rPr>
-              <w:t>&gt;Отчество клиента&gt;</w:t>
+              <w:t>|</w:t>
+            </w:r>
+            <w:r>
+              <w:rPr>
+                <w:rFonts w:ascii="Times New Roman" w:eastAsia="MS PGothic" w:hAnsi="Times New Roman"/>
+                <w:b/>
+                <w:kern w:val="1"/>
+                <w:sz w:val="26"/>
+                <w:szCs w:val="26"/>
+                <w:lang w:eastAsia="fa-IR" w:bidi="fa-IR"/>
+              </w:rPr>
+              <w:t>Имя</w:t>
+            </w:r>
+            <w:proofErr w:type="spellEnd"/>
+            <w:r>
+              <w:rPr>
+                <w:rFonts w:ascii="Times New Roman" w:eastAsia="MS PGothic" w:hAnsi="Times New Roman"/>
+                <w:b/>
+                <w:kern w:val="1"/>
+                <w:sz w:val="26"/>
+                <w:szCs w:val="26"/>
+                <w:lang w:eastAsia="fa-IR" w:bidi="fa-IR"/>
+              </w:rPr>
+              <w:t xml:space="preserve"> клиента&gt; </w:t>
+            </w:r>
+            <w:r>
+              <w:rPr>
+                <w:rFonts w:ascii="Times New Roman" w:eastAsia="MS PGothic" w:hAnsi="Times New Roman"/>
+                <w:b/>
+                <w:kern w:val="1"/>
+                <w:sz w:val="26"/>
+                <w:szCs w:val="26"/>
+                <w:lang w:eastAsia="fa-IR" w:bidi="fa-IR"/>
+              </w:rPr>
+              <w:t>&lt;</w:t>
+            </w:r>
+            <w:proofErr w:type="spellStart"/>
+            <w:r>
+              <w:rPr>
+                <w:rFonts w:ascii="Times New Roman" w:eastAsia="MS PGothic" w:hAnsi="Times New Roman"/>
+                <w:b/>
+                <w:kern w:val="1"/>
+                <w:sz w:val="26"/>
+                <w:szCs w:val="26"/>
+                <w:lang w:eastAsia="fa-IR" w:bidi="fa-IR"/>
+              </w:rPr>
+              <w:t>c_middn</w:t>
+            </w:r>
+            <w:r>
+              <w:rPr>
+                <w:rFonts w:ascii="Times New Roman" w:eastAsia="MS PGothic" w:hAnsi="Times New Roman"/>
+                <w:b/>
+                <w:kern w:val="1"/>
+                <w:sz w:val="26"/>
+                <w:szCs w:val="26"/>
+                <w:lang w:eastAsia="fa-IR" w:bidi="fa-IR"/>
+              </w:rPr>
+              <w:t>|</w:t>
+            </w:r>
+            <w:r>
+              <w:rPr>
+                <w:rFonts w:ascii="Times New Roman" w:eastAsia="MS PGothic" w:hAnsi="Times New Roman"/>
+                <w:b/>
+                <w:kern w:val="1"/>
+                <w:sz w:val="26"/>
+                <w:szCs w:val="26"/>
+                <w:lang w:eastAsia="fa-IR" w:bidi="fa-IR"/>
+              </w:rPr>
+              <w:t>Отчество</w:t>
+            </w:r>
+            <w:proofErr w:type="spellEnd"/>
+            <w:r>
+              <w:rPr>
+                <w:rFonts w:ascii="Times New Roman" w:eastAsia="MS PGothic" w:hAnsi="Times New Roman"/>
+                <w:b/>
+                <w:kern w:val="1"/>
+                <w:sz w:val="26"/>
+                <w:szCs w:val="26"/>
+                <w:lang w:eastAsia="fa-IR" w:bidi="fa-IR"/>
+              </w:rPr>
+              <w:t xml:space="preserve"> клиента&gt;</w:t>
             </w:r>
           </w:p>
           <w:p>
@@ -3587,7 +3749,7 @@
                 <w:kern w:val="2"/>
                 <w:sz w:val="26"/>
                 <w:szCs w:val="26"/>
-                <w:lang w:eastAsia="fa-IR" w:bidi="fa-IR"/>
+                <w:lang w:val="en-US" w:eastAsia="fa-IR" w:bidi="fa-IR"/>
               </w:rPr>
             </w:pPr>
             <w:r>
@@ -3597,11 +3759,10 @@
                 <w:kern w:val="2"/>
                 <w:sz w:val="26"/>
                 <w:szCs w:val="26"/>
-                <w:lang w:eastAsia="fa-IR" w:bidi="fa-IR"/>
+                <w:lang w:val="en-US" w:eastAsia="fa-IR" w:bidi="fa-IR"/>
               </w:rPr>
               <w:t>&lt;</w:t>
             </w:r>
-            <w:proofErr w:type="spellStart"/>
             <w:r>
               <w:rPr>
                 <w:rFonts w:ascii="Times New Roman" w:eastAsia="MS PGothic" w:hAnsi="Times New Roman"/>
@@ -3609,11 +3770,10 @@
                 <w:kern w:val="2"/>
                 <w:sz w:val="26"/>
                 <w:szCs w:val="26"/>
-                <w:lang w:eastAsia="fa-IR" w:bidi="fa-IR"/>
+                <w:lang w:val="en-US" w:eastAsia="fa-IR" w:bidi="fa-IR"/>
               </w:rPr>
               <w:t>address</w:t>
             </w:r>
-            <w:proofErr w:type="spellEnd"/>
             <w:r>
               <w:rPr>
                 <w:rFonts w:ascii="Times New Roman" w:eastAsia="MS PGothic" w:hAnsi="Times New Roman"/>
@@ -3621,9 +3781,9 @@
                 <w:kern w:val="2"/>
                 <w:sz w:val="26"/>
                 <w:szCs w:val="26"/>
-                <w:lang w:eastAsia="fa-IR" w:bidi="fa-IR"/>
-              </w:rPr>
-              <w:t>&gt;</w:t>
+                <w:lang w:val="en-US" w:eastAsia="fa-IR" w:bidi="fa-IR"/>
+              </w:rPr>
+              <w:t>|</w:t>
             </w:r>
             <w:r>
               <w:rPr>
@@ -3643,7 +3803,7 @@
                 <w:kern w:val="2"/>
                 <w:sz w:val="26"/>
                 <w:szCs w:val="26"/>
-                <w:lang w:eastAsia="fa-IR" w:bidi="fa-IR"/>
+                <w:lang w:val="en-US" w:eastAsia="fa-IR" w:bidi="fa-IR"/>
               </w:rPr>
               <w:t>&gt;</w:t>
             </w:r>
@@ -3670,7 +3830,7 @@
                 <w:szCs w:val="26"/>
                 <w:lang w:eastAsia="fa-IR" w:bidi="fa-IR"/>
               </w:rPr>
-              <w:t xml:space="preserve">Тел.: </w:t>
+              <w:t>Тел</w:t>
             </w:r>
             <w:r>
               <w:rPr>
@@ -3679,11 +3839,10 @@
                 <w:kern w:val="2"/>
                 <w:sz w:val="26"/>
                 <w:szCs w:val="26"/>
-                <w:lang w:val="en-US" w:eastAsia="fa-IR" w:bidi="fa-IR"/>
-              </w:rPr>
-              <w:t>&lt;</w:t>
-            </w:r>
-            <w:proofErr w:type="spellStart"/>
+                <w:lang w:eastAsia="fa-IR" w:bidi="fa-IR"/>
+              </w:rPr>
+              <w:t xml:space="preserve">.: </w:t>
+            </w:r>
             <w:r>
               <w:rPr>
                 <w:rFonts w:ascii="Times New Roman" w:eastAsia="MS PGothic" w:hAnsi="Times New Roman"/>
@@ -3691,11 +3850,11 @@
                 <w:kern w:val="2"/>
                 <w:sz w:val="26"/>
                 <w:szCs w:val="26"/>
-                <w:lang w:eastAsia="fa-IR" w:bidi="fa-IR"/>
-              </w:rPr>
-              <w:t>tel</w:t>
-            </w:r>
-            <w:proofErr w:type="spellEnd"/>
+                <w:lang w:val="en-US" w:eastAsia="fa-IR" w:bidi="fa-IR"/>
+              </w:rPr>
+              <w:t>&lt;</w:t>
+            </w:r>
+            <w:proofErr w:type="spellStart"/>
             <w:r>
               <w:rPr>
                 <w:rFonts w:ascii="Times New Roman" w:eastAsia="MS PGothic" w:hAnsi="Times New Roman"/>
@@ -3705,7 +3864,19 @@
                 <w:szCs w:val="26"/>
                 <w:lang w:val="en-US" w:eastAsia="fa-IR" w:bidi="fa-IR"/>
               </w:rPr>
-              <w:t>&gt;</w:t>
+              <w:t>tel</w:t>
+            </w:r>
+            <w:proofErr w:type="spellEnd"/>
+            <w:r>
+              <w:rPr>
+                <w:rFonts w:ascii="Times New Roman" w:eastAsia="MS PGothic" w:hAnsi="Times New Roman"/>
+                <w:bCs/>
+                <w:kern w:val="2"/>
+                <w:sz w:val="26"/>
+                <w:szCs w:val="26"/>
+                <w:lang w:val="en-US" w:eastAsia="fa-IR" w:bidi="fa-IR"/>
+              </w:rPr>
+              <w:t>|</w:t>
             </w:r>
             <w:r>
               <w:rPr>
@@ -3795,43 +3966,39 @@
                 <w:rFonts w:ascii="Times New Roman" w:hAnsi="Times New Roman"/>
                 <w:sz w:val="26"/>
                 <w:szCs w:val="26"/>
+              </w:rPr>
+              <w:t>&lt;</w:t>
+            </w:r>
+            <w:r>
+              <w:rPr>
+                <w:rFonts w:ascii="Times New Roman" w:hAnsi="Times New Roman"/>
+                <w:sz w:val="26"/>
+                <w:szCs w:val="26"/>
                 <w:lang w:val="en-US"/>
               </w:rPr>
-              <w:t>&lt;</w:t>
-            </w:r>
-            <w:proofErr w:type="spellStart"/>
+              <w:t>initials</w:t>
+            </w:r>
             <w:r>
               <w:rPr>
                 <w:rFonts w:ascii="Times New Roman" w:hAnsi="Times New Roman"/>
                 <w:sz w:val="26"/>
                 <w:szCs w:val="26"/>
               </w:rPr>
-              <w:t>initials</w:t>
-            </w:r>
-            <w:proofErr w:type="spellEnd"/>
+              <w:t>|</w:t>
+            </w:r>
             <w:r>
               <w:rPr>
                 <w:rFonts w:ascii="Times New Roman" w:hAnsi="Times New Roman"/>
                 <w:sz w:val="26"/>
                 <w:szCs w:val="26"/>
-                <w:lang w:val="en-US"/>
-              </w:rPr>
-              <w:t>&gt;</w:t>
+              </w:rPr>
+              <w:t>Инициалы</w:t>
             </w:r>
             <w:r>
               <w:rPr>
                 <w:rFonts w:ascii="Times New Roman" w:hAnsi="Times New Roman"/>
                 <w:sz w:val="26"/>
                 <w:szCs w:val="26"/>
-              </w:rPr>
-              <w:t>Инициалы</w:t>
-            </w:r>
-            <w:r>
-              <w:rPr>
-                <w:rFonts w:ascii="Times New Roman" w:hAnsi="Times New Roman"/>
-                <w:sz w:val="26"/>
-                <w:szCs w:val="26"/>
-                <w:lang w:val="en-US"/>
               </w:rPr>
               <w:t>&gt;</w:t>
             </w:r>
@@ -4053,18 +4220,50 @@
           <w:szCs w:val="26"/>
           <w:lang w:eastAsia="fa-IR" w:bidi="fa-IR"/>
         </w:rPr>
+        <w:t>|</w:t>
+      </w:r>
+      <w:r>
+        <w:rPr>
+          <w:rFonts w:ascii="Times New Roman" w:eastAsia="MS PGothic" w:hAnsi="Times New Roman"/>
+          <w:bCs/>
+          <w:kern w:val="1"/>
+          <w:sz w:val="26"/>
+          <w:szCs w:val="26"/>
+          <w:lang w:eastAsia="fa-IR" w:bidi="fa-IR"/>
+        </w:rPr>
+        <w:t>Номер договора</w:t>
+      </w:r>
+      <w:r>
+        <w:rPr>
+          <w:rFonts w:ascii="Times New Roman" w:eastAsia="MS PGothic" w:hAnsi="Times New Roman"/>
+          <w:bCs/>
+          <w:kern w:val="1"/>
+          <w:sz w:val="26"/>
+          <w:szCs w:val="26"/>
+          <w:lang w:eastAsia="fa-IR" w:bidi="fa-IR"/>
+        </w:rPr>
         <w:t>&gt;</w:t>
       </w:r>
       <w:r>
         <w:rPr>
           <w:rFonts w:ascii="Times New Roman" w:eastAsia="MS PGothic" w:hAnsi="Times New Roman"/>
+          <w:kern w:val="1"/>
+          <w:sz w:val="26"/>
+          <w:szCs w:val="26"/>
+          <w:lang w:eastAsia="fa-IR" w:bidi="fa-IR"/>
+        </w:rPr>
+        <w:t xml:space="preserve"> </w:t>
+      </w:r>
+      <w:r>
+        <w:rPr>
+          <w:rFonts w:ascii="Times New Roman" w:eastAsia="MS PGothic" w:hAnsi="Times New Roman"/>
           <w:bCs/>
           <w:kern w:val="1"/>
           <w:sz w:val="26"/>
           <w:szCs w:val="26"/>
           <w:lang w:eastAsia="fa-IR" w:bidi="fa-IR"/>
         </w:rPr>
-        <w:t>Номер договора</w:t>
+        <w:t xml:space="preserve">от </w:t>
       </w:r>
       <w:r>
         <w:rPr>
@@ -4075,18 +4274,9 @@
           <w:szCs w:val="26"/>
           <w:lang w:eastAsia="fa-IR" w:bidi="fa-IR"/>
         </w:rPr>
-        <w:t>&gt;</w:t>
-      </w:r>
-      <w:r>
-        <w:rPr>
-          <w:rFonts w:ascii="Times New Roman" w:eastAsia="MS PGothic" w:hAnsi="Times New Roman"/>
-          <w:kern w:val="1"/>
-          <w:sz w:val="26"/>
-          <w:szCs w:val="26"/>
-          <w:lang w:eastAsia="fa-IR" w:bidi="fa-IR"/>
-        </w:rPr>
-        <w:t xml:space="preserve"> </w:t>
-      </w:r>
+        <w:t>&lt;</w:t>
+      </w:r>
+      <w:proofErr w:type="spellStart"/>
       <w:r>
         <w:rPr>
           <w:rFonts w:ascii="Times New Roman" w:eastAsia="MS PGothic" w:hAnsi="Times New Roman"/>
@@ -4096,7 +4286,7 @@
           <w:szCs w:val="26"/>
           <w:lang w:eastAsia="fa-IR" w:bidi="fa-IR"/>
         </w:rPr>
-        <w:t xml:space="preserve">от </w:t>
+        <w:t>date</w:t>
       </w:r>
       <w:r>
         <w:rPr>
@@ -4107,9 +4297,8 @@
           <w:szCs w:val="26"/>
           <w:lang w:eastAsia="fa-IR" w:bidi="fa-IR"/>
         </w:rPr>
-        <w:t>&lt;</w:t>
-      </w:r>
-      <w:proofErr w:type="spellStart"/>
+        <w:t>|</w:t>
+      </w:r>
       <w:r>
         <w:rPr>
           <w:rFonts w:ascii="Times New Roman" w:eastAsia="MS PGothic" w:hAnsi="Times New Roman"/>
@@ -4119,31 +4308,9 @@
           <w:szCs w:val="26"/>
           <w:lang w:eastAsia="fa-IR" w:bidi="fa-IR"/>
         </w:rPr>
-        <w:t>date</w:t>
+        <w:t>Дата</w:t>
       </w:r>
       <w:proofErr w:type="spellEnd"/>
-      <w:r>
-        <w:rPr>
-          <w:rFonts w:ascii="Times New Roman" w:eastAsia="MS PGothic" w:hAnsi="Times New Roman"/>
-          <w:bCs/>
-          <w:kern w:val="1"/>
-          <w:sz w:val="26"/>
-          <w:szCs w:val="26"/>
-          <w:lang w:eastAsia="fa-IR" w:bidi="fa-IR"/>
-        </w:rPr>
-        <w:t>&gt;</w:t>
-      </w:r>
-      <w:r>
-        <w:rPr>
-          <w:rFonts w:ascii="Times New Roman" w:eastAsia="MS PGothic" w:hAnsi="Times New Roman"/>
-          <w:bCs/>
-          <w:kern w:val="1"/>
-          <w:sz w:val="26"/>
-          <w:szCs w:val="26"/>
-          <w:lang w:eastAsia="fa-IR" w:bidi="fa-IR"/>
-        </w:rPr>
-        <w:t>Дата</w:t>
-      </w:r>
       <w:r>
         <w:rPr>
           <w:rFonts w:ascii="Times New Roman" w:eastAsia="MS PGothic" w:hAnsi="Times New Roman"/>

--- a/doc/Договор.docx
+++ b/doc/Договор.docx
@@ -560,10 +560,11 @@
           <w:kern w:val="1"/>
           <w:sz w:val="26"/>
           <w:szCs w:val="26"/>
-          <w:lang w:eastAsia="fa-IR" w:bidi="fa-IR"/>
-        </w:rPr>
-        <w:t>c_ln</w:t>
-      </w:r>
+          <w:lang w:val="en-US" w:eastAsia="fa-IR" w:bidi="fa-IR"/>
+        </w:rPr>
+        <w:t>cln</w:t>
+      </w:r>
+      <w:proofErr w:type="spellEnd"/>
       <w:r>
         <w:rPr>
           <w:rFonts w:ascii="Times New Roman" w:eastAsia="MS PGothic" w:hAnsi="Times New Roman"/>
@@ -584,7 +585,52 @@
           <w:szCs w:val="26"/>
           <w:lang w:eastAsia="fa-IR" w:bidi="fa-IR"/>
         </w:rPr>
-        <w:t>Фамилия</w:t>
+        <w:t>Фамилия клиента</w:t>
+      </w:r>
+      <w:r>
+        <w:rPr>
+          <w:rFonts w:ascii="Times New Roman" w:eastAsia="MS PGothic" w:hAnsi="Times New Roman"/>
+          <w:b/>
+          <w:kern w:val="1"/>
+          <w:sz w:val="26"/>
+          <w:szCs w:val="26"/>
+          <w:lang w:eastAsia="fa-IR" w:bidi="fa-IR"/>
+        </w:rPr>
+        <w:t>&gt;</w:t>
+      </w:r>
+      <w:r>
+        <w:rPr>
+          <w:rFonts w:ascii="Times New Roman" w:eastAsia="MS PGothic" w:hAnsi="Times New Roman"/>
+          <w:b/>
+          <w:kern w:val="1"/>
+          <w:sz w:val="26"/>
+          <w:szCs w:val="26"/>
+          <w:lang w:eastAsia="fa-IR" w:bidi="fa-IR"/>
+        </w:rPr>
+        <w:t xml:space="preserve"> </w:t>
+      </w:r>
+      <w:r>
+        <w:rPr>
+          <w:rFonts w:ascii="Times New Roman" w:eastAsia="MS PGothic" w:hAnsi="Times New Roman"/>
+          <w:b/>
+          <w:kern w:val="1"/>
+          <w:sz w:val="26"/>
+          <w:szCs w:val="26"/>
+          <w:lang w:eastAsia="fa-IR" w:bidi="fa-IR"/>
+        </w:rPr>
+        <w:t>&lt;</w:t>
+      </w:r>
+      <w:proofErr w:type="spellStart"/>
+      <w:r>
+        <w:rPr>
+          <w:rFonts w:ascii="Times New Roman" w:eastAsia="MS PGothic" w:hAnsi="Times New Roman"/>
+          <w:b/>
+          <w:kern w:val="1"/>
+          <w:sz w:val="26"/>
+          <w:szCs w:val="26"/>
+          <w:lang w:val="en-US" w:eastAsia="fa-IR" w:bidi="fa-IR"/>
+        </w:rPr>
+        <w:t>cn</w:t>
       </w:r>
       <w:proofErr w:type="spellEnd"/>
       <w:r>
@@ -596,7 +642,7 @@
           <w:szCs w:val="26"/>
           <w:lang w:eastAsia="fa-IR" w:bidi="fa-IR"/>
         </w:rPr>
-        <w:t xml:space="preserve"> клиента&gt; </w:t>
+        <w:t>|</w:t>
       </w:r>
       <w:r>
         <w:rPr>
@@ -607,6 +653,39 @@
           <w:szCs w:val="26"/>
           <w:lang w:eastAsia="fa-IR" w:bidi="fa-IR"/>
         </w:rPr>
+        <w:t>Имя клиента</w:t>
+      </w:r>
+      <w:r>
+        <w:rPr>
+          <w:rFonts w:ascii="Times New Roman" w:eastAsia="MS PGothic" w:hAnsi="Times New Roman"/>
+          <w:b/>
+          <w:kern w:val="1"/>
+          <w:sz w:val="26"/>
+          <w:szCs w:val="26"/>
+          <w:lang w:eastAsia="fa-IR" w:bidi="fa-IR"/>
+        </w:rPr>
+        <w:t>&gt;</w:t>
+      </w:r>
+      <w:r>
+        <w:rPr>
+          <w:rFonts w:ascii="Times New Roman" w:eastAsia="MS PGothic" w:hAnsi="Times New Roman"/>
+          <w:b/>
+          <w:kern w:val="1"/>
+          <w:sz w:val="26"/>
+          <w:szCs w:val="26"/>
+          <w:lang w:eastAsia="fa-IR" w:bidi="fa-IR"/>
+        </w:rPr>
+        <w:t xml:space="preserve"> </w:t>
+      </w:r>
+      <w:r>
+        <w:rPr>
+          <w:rFonts w:ascii="Times New Roman" w:eastAsia="MS PGothic" w:hAnsi="Times New Roman"/>
+          <w:b/>
+          <w:kern w:val="1"/>
+          <w:sz w:val="26"/>
+          <w:szCs w:val="26"/>
+          <w:lang w:eastAsia="fa-IR" w:bidi="fa-IR"/>
+        </w:rPr>
         <w:t>&lt;</w:t>
       </w:r>
       <w:proofErr w:type="spellStart"/>
@@ -617,10 +696,11 @@
           <w:kern w:val="1"/>
           <w:sz w:val="26"/>
           <w:szCs w:val="26"/>
-          <w:lang w:eastAsia="fa-IR" w:bidi="fa-IR"/>
-        </w:rPr>
-        <w:t>c_n</w:t>
-      </w:r>
+          <w:lang w:val="en-US" w:eastAsia="fa-IR" w:bidi="fa-IR"/>
+        </w:rPr>
+        <w:t>cmid</w:t>
+      </w:r>
+      <w:proofErr w:type="spellEnd"/>
       <w:r>
         <w:rPr>
           <w:rFonts w:ascii="Times New Roman" w:eastAsia="MS PGothic" w:hAnsi="Times New Roman"/>
@@ -641,9 +721,8 @@
           <w:szCs w:val="26"/>
           <w:lang w:eastAsia="fa-IR" w:bidi="fa-IR"/>
         </w:rPr>
-        <w:t>Имя</w:t>
-      </w:r>
-      <w:proofErr w:type="spellEnd"/>
+        <w:t>Отчество клиента</w:t>
+      </w:r>
       <w:r>
         <w:rPr>
           <w:rFonts w:ascii="Times New Roman" w:eastAsia="MS PGothic" w:hAnsi="Times New Roman"/>
@@ -653,53 +732,7 @@
           <w:szCs w:val="26"/>
           <w:lang w:eastAsia="fa-IR" w:bidi="fa-IR"/>
         </w:rPr>
-        <w:t xml:space="preserve"> клиента&gt; &lt;</w:t>
-      </w:r>
-      <w:proofErr w:type="spellStart"/>
-      <w:r>
-        <w:rPr>
-          <w:rFonts w:ascii="Times New Roman" w:eastAsia="MS PGothic" w:hAnsi="Times New Roman"/>
-          <w:b/>
-          <w:kern w:val="1"/>
-          <w:sz w:val="26"/>
-          <w:szCs w:val="26"/>
-          <w:lang w:eastAsia="fa-IR" w:bidi="fa-IR"/>
-        </w:rPr>
-        <w:t>c_middn</w:t>
-      </w:r>
-      <w:r>
-        <w:rPr>
-          <w:rFonts w:ascii="Times New Roman" w:eastAsia="MS PGothic" w:hAnsi="Times New Roman"/>
-          <w:b/>
-          <w:kern w:val="1"/>
-          <w:sz w:val="26"/>
-          <w:szCs w:val="26"/>
-          <w:lang w:eastAsia="fa-IR" w:bidi="fa-IR"/>
-        </w:rPr>
-        <w:t>|</w:t>
-      </w:r>
-      <w:r>
-        <w:rPr>
-          <w:rFonts w:ascii="Times New Roman" w:eastAsia="MS PGothic" w:hAnsi="Times New Roman"/>
-          <w:b/>
-          <w:kern w:val="1"/>
-          <w:sz w:val="26"/>
-          <w:szCs w:val="26"/>
-          <w:lang w:eastAsia="fa-IR" w:bidi="fa-IR"/>
-        </w:rPr>
-        <w:t>Отчество</w:t>
-      </w:r>
-      <w:proofErr w:type="spellEnd"/>
-      <w:r>
-        <w:rPr>
-          <w:rFonts w:ascii="Times New Roman" w:eastAsia="MS PGothic" w:hAnsi="Times New Roman"/>
-          <w:b/>
-          <w:kern w:val="1"/>
-          <w:sz w:val="26"/>
-          <w:szCs w:val="26"/>
-          <w:lang w:eastAsia="fa-IR" w:bidi="fa-IR"/>
-        </w:rPr>
-        <w:t xml:space="preserve"> клиента&gt;</w:t>
+        <w:t>&gt;</w:t>
       </w:r>
       <w:r>
         <w:rPr>
@@ -3137,21 +3170,21 @@
     </w:p>
     <w:tbl>
       <w:tblPr>
-        <w:tblW w:w="9464" w:type="dxa"/>
+        <w:tblW w:w="9576" w:type="dxa"/>
         <w:tblLayout w:type="fixed"/>
         <w:tblLook w:val="0000" w:firstRow="0" w:lastRow="0" w:firstColumn="0" w:lastColumn="0" w:noHBand="0" w:noVBand="0"/>
       </w:tblPr>
       <w:tblGrid>
-        <w:gridCol w:w="5362"/>
-        <w:gridCol w:w="4102"/>
+        <w:gridCol w:w="5358"/>
+        <w:gridCol w:w="4218"/>
       </w:tblGrid>
       <w:tr>
         <w:trPr>
-          <w:trHeight w:val="2478"/>
+          <w:trHeight w:val="5225"/>
         </w:trPr>
         <w:tc>
           <w:tcPr>
-            <w:tcW w:w="5245" w:type="dxa"/>
+            <w:tcW w:w="5358" w:type="dxa"/>
             <w:shd w:val="clear" w:color="auto" w:fill="auto"/>
           </w:tcPr>
           <w:p>
@@ -3473,53 +3506,40 @@
           </w:p>
           <w:p>
             <w:pPr>
-              <w:ind w:right="175"/>
-              <w:jc w:val="center"/>
-              <w:textAlignment w:val="baseline"/>
-              <w:rPr>
-                <w:rFonts w:ascii="Times New Roman" w:eastAsia="MS PGothic" w:hAnsi="Times New Roman"/>
-                <w:b/>
-                <w:kern w:val="1"/>
-                <w:sz w:val="26"/>
-                <w:szCs w:val="26"/>
-                <w:lang w:eastAsia="fa-IR" w:bidi="fa-IR"/>
+              <w:spacing w:after="0" w:line="240" w:lineRule="auto"/>
+              <w:rPr>
+                <w:rFonts w:ascii="Times New Roman" w:eastAsia="Times New Roman" w:hAnsi="Times New Roman"/>
+                <w:bCs/>
+                <w:color w:val="000000"/>
+                <w:spacing w:val="-4"/>
+                <w:sz w:val="26"/>
+                <w:szCs w:val="26"/>
+                <w:lang w:eastAsia="ru-RU"/>
               </w:rPr>
             </w:pPr>
-            <w:r>
-              <w:rPr>
-                <w:rFonts w:ascii="Times New Roman" w:eastAsia="MS PGothic" w:hAnsi="Times New Roman"/>
-                <w:b/>
-                <w:kern w:val="1"/>
-                <w:sz w:val="26"/>
-                <w:szCs w:val="26"/>
-                <w:lang w:eastAsia="fa-IR" w:bidi="fa-IR"/>
-              </w:rPr>
-              <w:t xml:space="preserve">О.А. </w:t>
-            </w:r>
-            <w:r>
-              <w:rPr>
-                <w:rFonts w:ascii="Times New Roman" w:eastAsia="MS PGothic" w:hAnsi="Times New Roman"/>
-                <w:b/>
-                <w:kern w:val="1"/>
-                <w:sz w:val="26"/>
-                <w:szCs w:val="26"/>
-                <w:lang w:eastAsia="fa-IR" w:bidi="fa-IR"/>
-              </w:rPr>
-              <w:t>Бабаян</w:t>
-            </w:r>
+          </w:p>
+          <w:p>
+            <w:pPr>
+              <w:spacing w:after="0" w:line="240" w:lineRule="auto"/>
+              <w:rPr>
+                <w:rFonts w:ascii="Times New Roman" w:eastAsia="Times New Roman" w:hAnsi="Times New Roman"/>
+                <w:bCs/>
+                <w:color w:val="000000"/>
+                <w:spacing w:val="-4"/>
+                <w:sz w:val="26"/>
+                <w:szCs w:val="26"/>
+                <w:lang w:eastAsia="ru-RU"/>
+              </w:rPr>
+            </w:pPr>
           </w:p>
           <w:p>
             <w:pPr>
               <w:ind w:right="175"/>
-              <w:jc w:val="center"/>
               <w:textAlignment w:val="baseline"/>
               <w:rPr>
-                <w:rFonts w:ascii="Times New Roman" w:eastAsia="MS PGothic" w:hAnsi="Times New Roman"/>
-                <w:b/>
-                <w:kern w:val="1"/>
-                <w:sz w:val="26"/>
-                <w:szCs w:val="26"/>
-                <w:lang w:eastAsia="fa-IR" w:bidi="fa-IR"/>
+                <w:rFonts w:ascii="Times New Roman" w:hAnsi="Times New Roman"/>
+                <w:sz w:val="26"/>
+                <w:szCs w:val="26"/>
               </w:rPr>
             </w:pPr>
             <w:r>
@@ -3528,13 +3548,67 @@
                 <w:sz w:val="26"/>
                 <w:szCs w:val="26"/>
               </w:rPr>
-              <w:t>_________ ______________</w:t>
-            </w:r>
+              <w:t xml:space="preserve">  </w:t>
+            </w:r>
+            <w:r>
+              <w:rPr>
+                <w:rFonts w:ascii="Times New Roman" w:hAnsi="Times New Roman"/>
+                <w:sz w:val="26"/>
+                <w:szCs w:val="26"/>
+              </w:rPr>
+              <w:t>____________</w:t>
+            </w:r>
+            <w:r>
+              <w:rPr>
+                <w:rFonts w:ascii="Times New Roman" w:hAnsi="Times New Roman"/>
+                <w:sz w:val="26"/>
+                <w:szCs w:val="26"/>
+              </w:rPr>
+              <w:t xml:space="preserve"> </w:t>
+            </w:r>
+            <w:r>
+              <w:rPr>
+                <w:rFonts w:ascii="Times New Roman" w:hAnsi="Times New Roman"/>
+                <w:sz w:val="26"/>
+                <w:szCs w:val="26"/>
+              </w:rPr>
+              <w:t>/</w:t>
+            </w:r>
+            <w:r>
+              <w:t xml:space="preserve"> </w:t>
+            </w:r>
+            <w:r>
+              <w:rPr>
+                <w:rFonts w:ascii="Times New Roman" w:hAnsi="Times New Roman"/>
+                <w:sz w:val="26"/>
+                <w:szCs w:val="26"/>
+              </w:rPr>
+              <w:t>О.А. Бабаян</w:t>
+            </w:r>
+            <w:r>
+              <w:rPr>
+                <w:rFonts w:ascii="Times New Roman" w:hAnsi="Times New Roman"/>
+                <w:sz w:val="26"/>
+                <w:szCs w:val="26"/>
+              </w:rPr>
+              <w:t>/</w:t>
+            </w:r>
+          </w:p>
+          <w:p>
+            <w:pPr>
+              <w:ind w:right="175"/>
+              <w:textAlignment w:val="baseline"/>
+              <w:rPr>
+                <w:rFonts w:ascii="Times New Roman" w:hAnsi="Times New Roman"/>
+                <w:sz w:val="26"/>
+                <w:szCs w:val="26"/>
+              </w:rPr>
+            </w:pPr>
           </w:p>
         </w:tc>
         <w:tc>
           <w:tcPr>
-            <w:tcW w:w="4012" w:type="dxa"/>
+            <w:tcW w:w="4218" w:type="dxa"/>
             <w:shd w:val="clear" w:color="auto" w:fill="auto"/>
           </w:tcPr>
           <w:p>
@@ -3567,6 +3641,7 @@
           </w:p>
           <w:p>
             <w:pPr>
+              <w:spacing w:after="0" w:line="240" w:lineRule="auto"/>
               <w:jc w:val="center"/>
               <w:textAlignment w:val="baseline"/>
               <w:rPr>
@@ -3597,10 +3672,11 @@
                 <w:kern w:val="1"/>
                 <w:sz w:val="26"/>
                 <w:szCs w:val="26"/>
-                <w:lang w:eastAsia="fa-IR" w:bidi="fa-IR"/>
-              </w:rPr>
-              <w:t>c_ln</w:t>
-            </w:r>
+                <w:lang w:val="en-US" w:eastAsia="fa-IR" w:bidi="fa-IR"/>
+              </w:rPr>
+              <w:t>cln</w:t>
+            </w:r>
+            <w:proofErr w:type="spellEnd"/>
             <w:r>
               <w:rPr>
                 <w:rFonts w:ascii="Times New Roman" w:eastAsia="MS PGothic" w:hAnsi="Times New Roman"/>
@@ -3617,13 +3693,12 @@
                 <w:rFonts w:ascii="Times New Roman" w:eastAsia="MS PGothic" w:hAnsi="Times New Roman"/>
                 <w:b/>
                 <w:kern w:val="1"/>
-                <w:sz w:val="26"/>
-                <w:szCs w:val="26"/>
+                <w:sz w:val="24"/>
+                <w:szCs w:val="24"/>
                 <w:lang w:eastAsia="fa-IR" w:bidi="fa-IR"/>
               </w:rPr>
-              <w:t>Фамилия</w:t>
-            </w:r>
-            <w:proofErr w:type="spellEnd"/>
+              <w:t>Фамилия клиента</w:t>
+            </w:r>
             <w:r>
               <w:rPr>
                 <w:rFonts w:ascii="Times New Roman" w:eastAsia="MS PGothic" w:hAnsi="Times New Roman"/>
@@ -3633,9 +3708,8 @@
                 <w:szCs w:val="26"/>
                 <w:lang w:eastAsia="fa-IR" w:bidi="fa-IR"/>
               </w:rPr>
-              <w:t xml:space="preserve"> клиента&gt; &lt;</w:t>
-            </w:r>
-            <w:proofErr w:type="spellStart"/>
+              <w:t>&gt;</w:t>
+            </w:r>
             <w:r>
               <w:rPr>
                 <w:rFonts w:ascii="Times New Roman" w:eastAsia="MS PGothic" w:hAnsi="Times New Roman"/>
@@ -3645,7 +3719,7 @@
                 <w:szCs w:val="26"/>
                 <w:lang w:eastAsia="fa-IR" w:bidi="fa-IR"/>
               </w:rPr>
-              <w:t>c_n</w:t>
+              <w:t xml:space="preserve"> </w:t>
             </w:r>
             <w:r>
               <w:rPr>
@@ -3656,8 +3730,9 @@
                 <w:szCs w:val="26"/>
                 <w:lang w:eastAsia="fa-IR" w:bidi="fa-IR"/>
               </w:rPr>
-              <w:t>|</w:t>
-            </w:r>
+              <w:t>&lt;</w:t>
+            </w:r>
+            <w:proofErr w:type="spellStart"/>
             <w:r>
               <w:rPr>
                 <w:rFonts w:ascii="Times New Roman" w:eastAsia="MS PGothic" w:hAnsi="Times New Roman"/>
@@ -3665,9 +3740,9 @@
                 <w:kern w:val="1"/>
                 <w:sz w:val="26"/>
                 <w:szCs w:val="26"/>
-                <w:lang w:eastAsia="fa-IR" w:bidi="fa-IR"/>
-              </w:rPr>
-              <w:t>Имя</w:t>
+                <w:lang w:val="en-US" w:eastAsia="fa-IR" w:bidi="fa-IR"/>
+              </w:rPr>
+              <w:t>cn</w:t>
             </w:r>
             <w:proofErr w:type="spellEnd"/>
             <w:r>
@@ -3679,20 +3754,19 @@
                 <w:szCs w:val="26"/>
                 <w:lang w:eastAsia="fa-IR" w:bidi="fa-IR"/>
               </w:rPr>
-              <w:t xml:space="preserve"> клиента&gt; </w:t>
+              <w:t>|</w:t>
             </w:r>
             <w:r>
               <w:rPr>
                 <w:rFonts w:ascii="Times New Roman" w:eastAsia="MS PGothic" w:hAnsi="Times New Roman"/>
                 <w:b/>
                 <w:kern w:val="1"/>
-                <w:sz w:val="26"/>
-                <w:szCs w:val="26"/>
+                <w:sz w:val="24"/>
+                <w:szCs w:val="24"/>
                 <w:lang w:eastAsia="fa-IR" w:bidi="fa-IR"/>
               </w:rPr>
-              <w:t>&lt;</w:t>
-            </w:r>
-            <w:proofErr w:type="spellStart"/>
+              <w:t>Имя клиента</w:t>
+            </w:r>
             <w:r>
               <w:rPr>
                 <w:rFonts w:ascii="Times New Roman" w:eastAsia="MS PGothic" w:hAnsi="Times New Roman"/>
@@ -3702,18 +3776,18 @@
                 <w:szCs w:val="26"/>
                 <w:lang w:eastAsia="fa-IR" w:bidi="fa-IR"/>
               </w:rPr>
-              <w:t>c_middn</w:t>
+              <w:t>&gt;</w:t>
             </w:r>
             <w:r>
               <w:rPr>
                 <w:rFonts w:ascii="Times New Roman" w:eastAsia="MS PGothic" w:hAnsi="Times New Roman"/>
                 <w:b/>
                 <w:kern w:val="1"/>
-                <w:sz w:val="26"/>
-                <w:szCs w:val="26"/>
+                <w:sz w:val="24"/>
+                <w:szCs w:val="24"/>
                 <w:lang w:eastAsia="fa-IR" w:bidi="fa-IR"/>
               </w:rPr>
-              <w:t>|</w:t>
+              <w:t xml:space="preserve"> </w:t>
             </w:r>
             <w:r>
               <w:rPr>
@@ -3724,9 +3798,9 @@
                 <w:szCs w:val="26"/>
                 <w:lang w:eastAsia="fa-IR" w:bidi="fa-IR"/>
               </w:rPr>
-              <w:t>Отчество</w:t>
-            </w:r>
-            <w:proofErr w:type="spellEnd"/>
+              <w:t>&lt;</w:t>
+            </w:r>
+            <w:proofErr w:type="spellStart"/>
             <w:r>
               <w:rPr>
                 <w:rFonts w:ascii="Times New Roman" w:eastAsia="MS PGothic" w:hAnsi="Times New Roman"/>
@@ -3734,181 +3808,54 @@
                 <w:kern w:val="1"/>
                 <w:sz w:val="26"/>
                 <w:szCs w:val="26"/>
+                <w:lang w:val="en-US" w:eastAsia="fa-IR" w:bidi="fa-IR"/>
+              </w:rPr>
+              <w:t>cmid</w:t>
+            </w:r>
+            <w:proofErr w:type="spellEnd"/>
+            <w:r>
+              <w:rPr>
+                <w:rFonts w:ascii="Times New Roman" w:eastAsia="MS PGothic" w:hAnsi="Times New Roman"/>
+                <w:b/>
+                <w:kern w:val="1"/>
+                <w:sz w:val="26"/>
+                <w:szCs w:val="26"/>
                 <w:lang w:eastAsia="fa-IR" w:bidi="fa-IR"/>
               </w:rPr>
-              <w:t xml:space="preserve"> клиента&gt;</w:t>
+              <w:t>|</w:t>
+            </w:r>
+            <w:r>
+              <w:rPr>
+                <w:rFonts w:ascii="Times New Roman" w:eastAsia="MS PGothic" w:hAnsi="Times New Roman"/>
+                <w:b/>
+                <w:kern w:val="1"/>
+                <w:sz w:val="26"/>
+                <w:szCs w:val="26"/>
+                <w:lang w:eastAsia="fa-IR" w:bidi="fa-IR"/>
+              </w:rPr>
+              <w:t>Отчество клиента</w:t>
+            </w:r>
+            <w:r>
+              <w:rPr>
+                <w:rFonts w:ascii="Times New Roman" w:eastAsia="MS PGothic" w:hAnsi="Times New Roman"/>
+                <w:b/>
+                <w:kern w:val="1"/>
+                <w:sz w:val="26"/>
+                <w:szCs w:val="26"/>
+                <w:lang w:eastAsia="fa-IR" w:bidi="fa-IR"/>
+              </w:rPr>
+              <w:t>&gt;</w:t>
             </w:r>
           </w:p>
           <w:p>
             <w:pPr>
+              <w:spacing w:after="0" w:line="240" w:lineRule="auto"/>
               <w:jc w:val="center"/>
               <w:textAlignment w:val="baseline"/>
               <w:rPr>
                 <w:rFonts w:ascii="Times New Roman" w:eastAsia="MS PGothic" w:hAnsi="Times New Roman"/>
-                <w:bCs/>
-                <w:kern w:val="2"/>
-                <w:sz w:val="26"/>
-                <w:szCs w:val="26"/>
-                <w:lang w:val="en-US" w:eastAsia="fa-IR" w:bidi="fa-IR"/>
-              </w:rPr>
-            </w:pPr>
-            <w:r>
-              <w:rPr>
-                <w:rFonts w:ascii="Times New Roman" w:eastAsia="MS PGothic" w:hAnsi="Times New Roman"/>
-                <w:bCs/>
-                <w:kern w:val="2"/>
-                <w:sz w:val="26"/>
-                <w:szCs w:val="26"/>
-                <w:lang w:val="en-US" w:eastAsia="fa-IR" w:bidi="fa-IR"/>
-              </w:rPr>
-              <w:t>&lt;</w:t>
-            </w:r>
-            <w:r>
-              <w:rPr>
-                <w:rFonts w:ascii="Times New Roman" w:eastAsia="MS PGothic" w:hAnsi="Times New Roman"/>
-                <w:bCs/>
-                <w:kern w:val="2"/>
-                <w:sz w:val="26"/>
-                <w:szCs w:val="26"/>
-                <w:lang w:val="en-US" w:eastAsia="fa-IR" w:bidi="fa-IR"/>
-              </w:rPr>
-              <w:t>address</w:t>
-            </w:r>
-            <w:r>
-              <w:rPr>
-                <w:rFonts w:ascii="Times New Roman" w:eastAsia="MS PGothic" w:hAnsi="Times New Roman"/>
-                <w:bCs/>
-                <w:kern w:val="2"/>
-                <w:sz w:val="26"/>
-                <w:szCs w:val="26"/>
-                <w:lang w:val="en-US" w:eastAsia="fa-IR" w:bidi="fa-IR"/>
-              </w:rPr>
-              <w:t>|</w:t>
-            </w:r>
-            <w:r>
-              <w:rPr>
-                <w:rFonts w:ascii="Times New Roman" w:eastAsia="MS PGothic" w:hAnsi="Times New Roman"/>
-                <w:bCs/>
-                <w:kern w:val="2"/>
-                <w:sz w:val="26"/>
-                <w:szCs w:val="26"/>
-                <w:lang w:eastAsia="fa-IR" w:bidi="fa-IR"/>
-              </w:rPr>
-              <w:t>Адрес</w:t>
-            </w:r>
-            <w:r>
-              <w:rPr>
-                <w:rFonts w:ascii="Times New Roman" w:eastAsia="MS PGothic" w:hAnsi="Times New Roman"/>
-                <w:bCs/>
-                <w:kern w:val="2"/>
-                <w:sz w:val="26"/>
-                <w:szCs w:val="26"/>
-                <w:lang w:val="en-US" w:eastAsia="fa-IR" w:bidi="fa-IR"/>
-              </w:rPr>
-              <w:t>&gt;</w:t>
-            </w:r>
-          </w:p>
-          <w:p>
-            <w:pPr>
-              <w:jc w:val="center"/>
-              <w:textAlignment w:val="baseline"/>
-              <w:rPr>
-                <w:rFonts w:ascii="Times New Roman" w:eastAsia="MS PGothic" w:hAnsi="Times New Roman"/>
-                <w:bCs/>
-                <w:kern w:val="2"/>
-                <w:sz w:val="26"/>
-                <w:szCs w:val="26"/>
-                <w:lang w:val="en-US" w:eastAsia="fa-IR" w:bidi="fa-IR"/>
-              </w:rPr>
-            </w:pPr>
-            <w:r>
-              <w:rPr>
-                <w:rFonts w:ascii="Times New Roman" w:eastAsia="MS PGothic" w:hAnsi="Times New Roman"/>
-                <w:bCs/>
-                <w:kern w:val="2"/>
-                <w:sz w:val="26"/>
-                <w:szCs w:val="26"/>
-                <w:lang w:eastAsia="fa-IR" w:bidi="fa-IR"/>
-              </w:rPr>
-              <w:t>Тел</w:t>
-            </w:r>
-            <w:r>
-              <w:rPr>
-                <w:rFonts w:ascii="Times New Roman" w:eastAsia="MS PGothic" w:hAnsi="Times New Roman"/>
-                <w:bCs/>
-                <w:kern w:val="2"/>
-                <w:sz w:val="26"/>
-                <w:szCs w:val="26"/>
-                <w:lang w:eastAsia="fa-IR" w:bidi="fa-IR"/>
-              </w:rPr>
-              <w:t xml:space="preserve">.: </w:t>
-            </w:r>
-            <w:r>
-              <w:rPr>
-                <w:rFonts w:ascii="Times New Roman" w:eastAsia="MS PGothic" w:hAnsi="Times New Roman"/>
-                <w:bCs/>
-                <w:kern w:val="2"/>
-                <w:sz w:val="26"/>
-                <w:szCs w:val="26"/>
-                <w:lang w:val="en-US" w:eastAsia="fa-IR" w:bidi="fa-IR"/>
-              </w:rPr>
-              <w:t>&lt;</w:t>
-            </w:r>
-            <w:proofErr w:type="spellStart"/>
-            <w:r>
-              <w:rPr>
-                <w:rFonts w:ascii="Times New Roman" w:eastAsia="MS PGothic" w:hAnsi="Times New Roman"/>
-                <w:bCs/>
-                <w:kern w:val="2"/>
-                <w:sz w:val="26"/>
-                <w:szCs w:val="26"/>
-                <w:lang w:val="en-US" w:eastAsia="fa-IR" w:bidi="fa-IR"/>
-              </w:rPr>
-              <w:t>tel</w:t>
-            </w:r>
-            <w:proofErr w:type="spellEnd"/>
-            <w:r>
-              <w:rPr>
-                <w:rFonts w:ascii="Times New Roman" w:eastAsia="MS PGothic" w:hAnsi="Times New Roman"/>
-                <w:bCs/>
-                <w:kern w:val="2"/>
-                <w:sz w:val="26"/>
-                <w:szCs w:val="26"/>
-                <w:lang w:val="en-US" w:eastAsia="fa-IR" w:bidi="fa-IR"/>
-              </w:rPr>
-              <w:t>|</w:t>
-            </w:r>
-            <w:r>
-              <w:rPr>
-                <w:rFonts w:ascii="Times New Roman" w:eastAsia="MS PGothic" w:hAnsi="Times New Roman"/>
-                <w:bCs/>
-                <w:kern w:val="2"/>
-                <w:sz w:val="26"/>
-                <w:szCs w:val="26"/>
-                <w:lang w:eastAsia="fa-IR" w:bidi="fa-IR"/>
-              </w:rPr>
-              <w:t>Тел</w:t>
-            </w:r>
-            <w:r>
-              <w:rPr>
-                <w:rFonts w:ascii="Times New Roman" w:eastAsia="MS PGothic" w:hAnsi="Times New Roman"/>
-                <w:bCs/>
-                <w:kern w:val="2"/>
-                <w:sz w:val="26"/>
-                <w:szCs w:val="26"/>
-                <w:lang w:val="en-US" w:eastAsia="fa-IR" w:bidi="fa-IR"/>
-              </w:rPr>
-              <w:t>&gt;</w:t>
-            </w:r>
-          </w:p>
-          <w:p>
-            <w:pPr>
-              <w:textAlignment w:val="baseline"/>
-              <w:rPr>
-                <w:rFonts w:ascii="Times New Roman" w:eastAsia="MS PGothic" w:hAnsi="Times New Roman"/>
                 <w:b/>
-                <w:bCs/>
-                <w:kern w:val="2"/>
+                <w:kern w:val="1"/>
                 <w:sz w:val="26"/>
                 <w:szCs w:val="26"/>
                 <w:lang w:eastAsia="fa-IR" w:bidi="fa-IR"/>
@@ -3917,10 +3864,10 @@
           </w:p>
           <w:p>
             <w:pPr>
+              <w:spacing w:after="0" w:line="240" w:lineRule="auto"/>
               <w:textAlignment w:val="baseline"/>
               <w:rPr>
                 <w:rFonts w:ascii="Times New Roman" w:eastAsia="MS PGothic" w:hAnsi="Times New Roman"/>
-                <w:b/>
                 <w:bCs/>
                 <w:kern w:val="2"/>
                 <w:sz w:val="26"/>
@@ -3928,45 +3875,275 @@
                 <w:lang w:eastAsia="fa-IR" w:bidi="fa-IR"/>
               </w:rPr>
             </w:pPr>
+            <w:r>
+              <w:rPr>
+                <w:rFonts w:ascii="Times New Roman" w:eastAsia="MS PGothic" w:hAnsi="Times New Roman"/>
+                <w:bCs/>
+                <w:kern w:val="2"/>
+                <w:sz w:val="26"/>
+                <w:szCs w:val="26"/>
+                <w:lang w:eastAsia="fa-IR" w:bidi="fa-IR"/>
+              </w:rPr>
+              <w:t>&lt;</w:t>
+            </w:r>
+            <w:r>
+              <w:rPr>
+                <w:rFonts w:ascii="Times New Roman" w:eastAsia="MS PGothic" w:hAnsi="Times New Roman"/>
+                <w:bCs/>
+                <w:kern w:val="2"/>
+                <w:sz w:val="26"/>
+                <w:szCs w:val="26"/>
+                <w:lang w:val="en-US" w:eastAsia="fa-IR" w:bidi="fa-IR"/>
+              </w:rPr>
+              <w:t>address</w:t>
+            </w:r>
+            <w:r>
+              <w:rPr>
+                <w:rFonts w:ascii="Times New Roman" w:eastAsia="MS PGothic" w:hAnsi="Times New Roman"/>
+                <w:bCs/>
+                <w:kern w:val="2"/>
+                <w:sz w:val="26"/>
+                <w:szCs w:val="26"/>
+                <w:lang w:eastAsia="fa-IR" w:bidi="fa-IR"/>
+              </w:rPr>
+              <w:t>|</w:t>
+            </w:r>
+            <w:r>
+              <w:rPr>
+                <w:rFonts w:ascii="Times New Roman" w:eastAsia="MS PGothic" w:hAnsi="Times New Roman"/>
+                <w:bCs/>
+                <w:kern w:val="2"/>
+                <w:sz w:val="26"/>
+                <w:szCs w:val="26"/>
+                <w:lang w:eastAsia="fa-IR" w:bidi="fa-IR"/>
+              </w:rPr>
+              <w:t>Адрес</w:t>
+            </w:r>
+            <w:r>
+              <w:rPr>
+                <w:rFonts w:ascii="Times New Roman" w:eastAsia="MS PGothic" w:hAnsi="Times New Roman"/>
+                <w:bCs/>
+                <w:kern w:val="2"/>
+                <w:sz w:val="26"/>
+                <w:szCs w:val="26"/>
+                <w:lang w:eastAsia="fa-IR" w:bidi="fa-IR"/>
+              </w:rPr>
+              <w:t>&gt;</w:t>
+            </w:r>
           </w:p>
           <w:p>
             <w:pPr>
+              <w:spacing w:after="0" w:line="240" w:lineRule="auto"/>
               <w:textAlignment w:val="baseline"/>
               <w:rPr>
                 <w:rFonts w:ascii="Times New Roman" w:eastAsia="MS PGothic" w:hAnsi="Times New Roman"/>
-                <w:b/>
                 <w:bCs/>
                 <w:kern w:val="2"/>
                 <w:sz w:val="26"/>
                 <w:szCs w:val="26"/>
                 <w:lang w:eastAsia="fa-IR" w:bidi="fa-IR"/>
+              </w:rPr>
+            </w:pPr>
+            <w:r>
+              <w:rPr>
+                <w:rFonts w:ascii="Times New Roman" w:eastAsia="MS PGothic" w:hAnsi="Times New Roman"/>
+                <w:bCs/>
+                <w:kern w:val="2"/>
+                <w:sz w:val="26"/>
+                <w:szCs w:val="26"/>
+                <w:lang w:eastAsia="fa-IR" w:bidi="fa-IR"/>
+              </w:rPr>
+              <w:t>Тел</w:t>
+            </w:r>
+            <w:r>
+              <w:rPr>
+                <w:rFonts w:ascii="Times New Roman" w:eastAsia="MS PGothic" w:hAnsi="Times New Roman"/>
+                <w:bCs/>
+                <w:kern w:val="2"/>
+                <w:sz w:val="26"/>
+                <w:szCs w:val="26"/>
+                <w:lang w:eastAsia="fa-IR" w:bidi="fa-IR"/>
+              </w:rPr>
+              <w:t xml:space="preserve">.: </w:t>
+            </w:r>
+            <w:r>
+              <w:rPr>
+                <w:rFonts w:ascii="Times New Roman" w:eastAsia="MS PGothic" w:hAnsi="Times New Roman"/>
+                <w:bCs/>
+                <w:kern w:val="2"/>
+                <w:sz w:val="26"/>
+                <w:szCs w:val="26"/>
+                <w:lang w:eastAsia="fa-IR" w:bidi="fa-IR"/>
+              </w:rPr>
+              <w:t>&lt;</w:t>
+            </w:r>
+            <w:proofErr w:type="spellStart"/>
+            <w:r>
+              <w:rPr>
+                <w:rFonts w:ascii="Times New Roman" w:eastAsia="MS PGothic" w:hAnsi="Times New Roman"/>
+                <w:bCs/>
+                <w:kern w:val="2"/>
+                <w:sz w:val="26"/>
+                <w:szCs w:val="26"/>
+                <w:lang w:val="en-US" w:eastAsia="fa-IR" w:bidi="fa-IR"/>
+              </w:rPr>
+              <w:t>tel</w:t>
+            </w:r>
+            <w:proofErr w:type="spellEnd"/>
+            <w:r>
+              <w:rPr>
+                <w:rFonts w:ascii="Times New Roman" w:eastAsia="MS PGothic" w:hAnsi="Times New Roman"/>
+                <w:bCs/>
+                <w:kern w:val="2"/>
+                <w:sz w:val="26"/>
+                <w:szCs w:val="26"/>
+                <w:lang w:eastAsia="fa-IR" w:bidi="fa-IR"/>
+              </w:rPr>
+              <w:t>|</w:t>
+            </w:r>
+            <w:r>
+              <w:rPr>
+                <w:rFonts w:ascii="Times New Roman" w:eastAsia="MS PGothic" w:hAnsi="Times New Roman"/>
+                <w:bCs/>
+                <w:kern w:val="2"/>
+                <w:sz w:val="26"/>
+                <w:szCs w:val="26"/>
+                <w:lang w:eastAsia="fa-IR" w:bidi="fa-IR"/>
+              </w:rPr>
+              <w:t>Тел</w:t>
+            </w:r>
+            <w:r>
+              <w:rPr>
+                <w:rFonts w:ascii="Times New Roman" w:eastAsia="MS PGothic" w:hAnsi="Times New Roman"/>
+                <w:bCs/>
+                <w:kern w:val="2"/>
+                <w:sz w:val="26"/>
+                <w:szCs w:val="26"/>
+                <w:lang w:eastAsia="fa-IR" w:bidi="fa-IR"/>
+              </w:rPr>
+              <w:t>&gt;</w:t>
+            </w:r>
+          </w:p>
+          <w:p>
+            <w:pPr>
+              <w:pStyle w:val="21"/>
+              <w:rPr>
+                <w:rFonts w:ascii="Times New Roman" w:hAnsi="Times New Roman"/>
+                <w:sz w:val="26"/>
+                <w:szCs w:val="26"/>
               </w:rPr>
             </w:pPr>
           </w:p>
           <w:p>
             <w:pPr>
               <w:pStyle w:val="21"/>
-              <w:jc w:val="center"/>
               <w:rPr>
                 <w:rFonts w:ascii="Times New Roman" w:hAnsi="Times New Roman"/>
                 <w:sz w:val="26"/>
                 <w:szCs w:val="26"/>
               </w:rPr>
             </w:pPr>
-            <w:r>
+          </w:p>
+          <w:p>
+            <w:pPr>
+              <w:pStyle w:val="21"/>
               <w:rPr>
                 <w:rFonts w:ascii="Times New Roman" w:hAnsi="Times New Roman"/>
                 <w:sz w:val="26"/>
                 <w:szCs w:val="26"/>
               </w:rPr>
-              <w:t>_____________ /</w:t>
-            </w:r>
-            <w:r>
+            </w:pPr>
+          </w:p>
+          <w:p>
+            <w:pPr>
+              <w:pStyle w:val="21"/>
               <w:rPr>
                 <w:rFonts w:ascii="Times New Roman" w:hAnsi="Times New Roman"/>
                 <w:sz w:val="26"/>
                 <w:szCs w:val="26"/>
               </w:rPr>
+            </w:pPr>
+          </w:p>
+          <w:p>
+            <w:pPr>
+              <w:pStyle w:val="21"/>
+              <w:rPr>
+                <w:rFonts w:ascii="Times New Roman" w:hAnsi="Times New Roman"/>
+                <w:sz w:val="26"/>
+                <w:szCs w:val="26"/>
+              </w:rPr>
+            </w:pPr>
+          </w:p>
+          <w:p>
+            <w:pPr>
+              <w:pStyle w:val="21"/>
+              <w:rPr>
+                <w:rFonts w:ascii="Times New Roman" w:hAnsi="Times New Roman"/>
+                <w:sz w:val="26"/>
+                <w:szCs w:val="26"/>
+              </w:rPr>
+            </w:pPr>
+          </w:p>
+          <w:p>
+            <w:pPr>
+              <w:pStyle w:val="21"/>
+              <w:rPr>
+                <w:rFonts w:ascii="Times New Roman" w:hAnsi="Times New Roman"/>
+                <w:sz w:val="26"/>
+                <w:szCs w:val="26"/>
+              </w:rPr>
+            </w:pPr>
+          </w:p>
+          <w:p>
+            <w:pPr>
+              <w:pStyle w:val="21"/>
+              <w:spacing w:line="276" w:lineRule="auto"/>
+              <w:rPr>
+                <w:rFonts w:ascii="Times New Roman" w:hAnsi="Times New Roman"/>
+                <w:sz w:val="26"/>
+                <w:szCs w:val="26"/>
+              </w:rPr>
+            </w:pPr>
+          </w:p>
+          <w:p>
+            <w:pPr>
+              <w:pStyle w:val="21"/>
+              <w:rPr>
+                <w:rFonts w:ascii="Times New Roman" w:hAnsi="Times New Roman"/>
+                <w:sz w:val="26"/>
+                <w:szCs w:val="26"/>
+              </w:rPr>
+            </w:pPr>
+            <w:r>
+              <w:rPr>
+                <w:rFonts w:ascii="Times New Roman" w:hAnsi="Times New Roman"/>
+                <w:sz w:val="26"/>
+                <w:szCs w:val="26"/>
+              </w:rPr>
+              <w:t xml:space="preserve">  ____________ </w:t>
+            </w:r>
+            <w:r>
+              <w:rPr>
+                <w:rFonts w:ascii="Times New Roman" w:hAnsi="Times New Roman"/>
+                <w:sz w:val="26"/>
+                <w:szCs w:val="26"/>
+              </w:rPr>
+              <w:t>/</w:t>
+            </w:r>
+            <w:r>
+              <w:rPr>
+                <w:rFonts w:ascii="Times New Roman" w:hAnsi="Times New Roman"/>
+                <w:sz w:val="26"/>
+                <w:szCs w:val="26"/>
+              </w:rPr>
+              <w:t xml:space="preserve"> </w:t>
+            </w:r>
+            <w:r>
+              <w:rPr>
+                <w:rFonts w:ascii="Times New Roman" w:hAnsi="Times New Roman"/>
+                <w:sz w:val="26"/>
+                <w:szCs w:val="26"/>
+              </w:rPr>
               <w:t>&lt;</w:t>
             </w:r>
             <w:r>
@@ -3989,8 +4166,8 @@
             <w:r>
               <w:rPr>
                 <w:rFonts w:ascii="Times New Roman" w:hAnsi="Times New Roman"/>
-                <w:sz w:val="26"/>
-                <w:szCs w:val="26"/>
+                <w:sz w:val="20"/>
+                <w:szCs w:val="20"/>
               </w:rPr>
               <w:t>Инициалы</w:t>
             </w:r>
@@ -4008,35 +4185,43 @@
                 <w:sz w:val="26"/>
                 <w:szCs w:val="26"/>
               </w:rPr>
+              <w:t xml:space="preserve"> </w:t>
+            </w:r>
+            <w:r>
+              <w:rPr>
+                <w:rFonts w:ascii="Times New Roman" w:hAnsi="Times New Roman"/>
+                <w:sz w:val="26"/>
+                <w:szCs w:val="26"/>
+              </w:rPr>
               <w:t>/</w:t>
             </w:r>
+          </w:p>
+          <w:p>
+            <w:pPr>
+              <w:pStyle w:val="21"/>
+              <w:rPr>
+                <w:rFonts w:ascii="Times New Roman" w:hAnsi="Times New Roman"/>
+                <w:sz w:val="26"/>
+                <w:szCs w:val="26"/>
+              </w:rPr>
+            </w:pPr>
+          </w:p>
+          <w:p>
+            <w:pPr>
+              <w:pStyle w:val="21"/>
+              <w:rPr>
+                <w:rFonts w:ascii="Times New Roman" w:hAnsi="Times New Roman"/>
+                <w:sz w:val="26"/>
+                <w:szCs w:val="26"/>
+              </w:rPr>
+            </w:pPr>
           </w:p>
         </w:tc>
       </w:tr>
     </w:tbl>
     <w:p>
       <w:pPr>
-        <w:spacing w:after="0"/>
-        <w:rPr>
-          <w:vanish/>
-        </w:rPr>
-      </w:pPr>
-    </w:p>
-    <w:p>
-      <w:pPr>
-        <w:rPr>
-          <w:rFonts w:ascii="Times New Roman" w:hAnsi="Times New Roman"/>
-          <w:b/>
-          <w:caps/>
-          <w:sz w:val="28"/>
-          <w:szCs w:val="28"/>
-        </w:rPr>
-      </w:pPr>
-    </w:p>
-    <w:p>
-      <w:pPr>
         <w:spacing w:after="0" w:line="240" w:lineRule="auto"/>
-        <w:jc w:val="center"/>
         <w:textAlignment w:val="baseline"/>
         <w:rPr>
           <w:rFonts w:ascii="MullerRegular ☞" w:hAnsi="MullerRegular ☞"/>
@@ -4050,7 +4235,6 @@
     <w:p>
       <w:pPr>
         <w:spacing w:after="0" w:line="240" w:lineRule="auto"/>
-        <w:jc w:val="center"/>
         <w:textAlignment w:val="baseline"/>
         <w:rPr>
           <w:rFonts w:ascii="MullerRegular ☞" w:hAnsi="MullerRegular ☞"/>
@@ -4063,48 +4247,6 @@
     </w:p>
     <w:p>
       <w:pPr>
-        <w:spacing w:after="0" w:line="240" w:lineRule="auto"/>
-        <w:jc w:val="center"/>
-        <w:textAlignment w:val="baseline"/>
-        <w:rPr>
-          <w:rFonts w:ascii="MullerRegular ☞" w:hAnsi="MullerRegular ☞"/>
-          <w:b/>
-          <w:caps/>
-          <w:sz w:val="28"/>
-          <w:szCs w:val="28"/>
-        </w:rPr>
-      </w:pPr>
-    </w:p>
-    <w:p>
-      <w:pPr>
-        <w:spacing w:after="0" w:line="240" w:lineRule="auto"/>
-        <w:jc w:val="center"/>
-        <w:textAlignment w:val="baseline"/>
-        <w:rPr>
-          <w:rFonts w:ascii="MullerRegular ☞" w:hAnsi="MullerRegular ☞"/>
-          <w:b/>
-          <w:caps/>
-          <w:sz w:val="28"/>
-          <w:szCs w:val="28"/>
-        </w:rPr>
-      </w:pPr>
-    </w:p>
-    <w:p>
-      <w:pPr>
-        <w:spacing w:after="0" w:line="240" w:lineRule="auto"/>
-        <w:jc w:val="center"/>
-        <w:textAlignment w:val="baseline"/>
-        <w:rPr>
-          <w:rFonts w:ascii="MullerRegular ☞" w:hAnsi="MullerRegular ☞"/>
-          <w:b/>
-          <w:caps/>
-          <w:sz w:val="28"/>
-          <w:szCs w:val="28"/>
-        </w:rPr>
-      </w:pPr>
-    </w:p>
-    <w:p>
-      <w:pPr>
         <w:spacing w:after="0"/>
         <w:jc w:val="center"/>
         <w:textAlignment w:val="baseline"/>
@@ -4124,6 +4266,17 @@
           <w:sz w:val="26"/>
           <w:szCs w:val="26"/>
         </w:rPr>
+        <w:br w:type="page"/>
+      </w:r>
+      <w:r>
+        <w:rPr>
+          <w:rFonts w:ascii="Times New Roman" w:hAnsi="Times New Roman"/>
+          <w:b/>
+          <w:caps/>
+          <w:sz w:val="26"/>
+          <w:szCs w:val="26"/>
+        </w:rPr>
+        <w:lastRenderedPageBreak/>
         <w:t>Приложение № 1</w:t>
       </w:r>
       <w:r>
